--- a/生产实习.docx
+++ b/生产实习.docx
@@ -14,16 +14,16 @@
         <mc:AlternateContent>
           <mc:Choice Requires="wps">
             <w:drawing>
-              <wp:anchor distT="45720" distB="45720" distL="114300" distR="114300" simplePos="0" relativeHeight="251659264" behindDoc="0" locked="0" layoutInCell="1" allowOverlap="1" wp14:anchorId="32FEDB5B" wp14:editId="7631FD22">
+              <wp:anchor distT="45720" distB="45720" distL="114300" distR="114300" simplePos="0" relativeHeight="251659264" behindDoc="0" locked="0" layoutInCell="1" allowOverlap="1" wp14:anchorId="32FEDB5B" wp14:editId="0C213B9C">
                 <wp:simplePos x="0" y="0"/>
                 <wp:positionH relativeFrom="margin">
-                  <wp:posOffset>635</wp:posOffset>
+                  <wp:posOffset>-406400</wp:posOffset>
                 </wp:positionH>
                 <wp:positionV relativeFrom="paragraph">
                   <wp:posOffset>0</wp:posOffset>
                 </wp:positionV>
-                <wp:extent cx="5258435" cy="899160"/>
-                <wp:effectExtent l="0" t="0" r="0" b="0"/>
+                <wp:extent cx="6109335" cy="1374140"/>
+                <wp:effectExtent l="0" t="0" r="12065" b="0"/>
                 <wp:wrapSquare wrapText="bothSides"/>
                 <wp:docPr id="4" name="文本框 4"/>
                 <wp:cNvGraphicFramePr>
@@ -38,7 +38,7 @@
                       <wps:spPr bwMode="auto">
                         <a:xfrm>
                           <a:off x="0" y="0"/>
-                          <a:ext cx="5258435" cy="899160"/>
+                          <a:ext cx="6109335" cy="1374140"/>
                         </a:xfrm>
                         <a:prstGeom prst="rect">
                           <a:avLst/>
@@ -58,19 +58,28 @@
                               <w:jc w:val="center"/>
                               <w:rPr>
                                 <w:b/>
-                                <w:sz w:val="72"/>
+                                <w:sz w:val="56"/>
+                                <w:lang w:eastAsia="zh-CN"/>
                               </w:rPr>
                             </w:pPr>
-                            <w:proofErr w:type="spellStart"/>
                             <w:r>
                               <w:rPr>
                                 <w:rFonts w:hint="eastAsia"/>
                                 <w:b/>
-                                <w:sz w:val="72"/>
+                                <w:sz w:val="56"/>
+                                <w:lang w:eastAsia="zh-CN"/>
                               </w:rPr>
-                              <w:t>生产实习安卓应用报告</w:t>
+                              <w:t>北京化工大学计算机科学与技术专业</w:t>
                             </w:r>
-                            <w:proofErr w:type="spellEnd"/>
+                            <w:r>
+                              <w:rPr>
+                                <w:rFonts w:hint="eastAsia"/>
+                                <w:b/>
+                                <w:sz w:val="56"/>
+                                <w:lang w:eastAsia="zh-CN"/>
+                              </w:rPr>
+                              <w:t>生产实习项目报告</w:t>
+                            </w:r>
                           </w:p>
                         </w:txbxContent>
                       </wps:txbx>
@@ -83,6 +92,9 @@
                 <wp14:sizeRelH relativeFrom="margin">
                   <wp14:pctWidth>0</wp14:pctWidth>
                 </wp14:sizeRelH>
+                <wp14:sizeRelV relativeFrom="margin">
+                  <wp14:pctHeight>0</wp14:pctHeight>
+                </wp14:sizeRelV>
               </wp:anchor>
             </w:drawing>
           </mc:Choice>
@@ -92,7 +104,7 @@
                 <v:stroke joinstyle="miter"/>
                 <v:path gradientshapeok="t" o:connecttype="rect"/>
               </v:shapetype>
-              <v:shape id="文本框 4" o:spid="_x0000_s1026" type="#_x0000_t202" style="position:absolute;margin-left:.05pt;margin-top:0;width:414.05pt;height:70.8pt;z-index:251659264;visibility:visible;mso-wrap-style:square;mso-width-percent:0;mso-wrap-distance-left:9pt;mso-wrap-distance-top:3.6pt;mso-wrap-distance-right:9pt;mso-wrap-distance-bottom:3.6pt;mso-position-horizontal:absolute;mso-position-horizontal-relative:margin;mso-position-vertical:absolute;mso-position-vertical-relative:text;mso-width-percent:0;mso-width-relative:margin;v-text-anchor:top" o:gfxdata="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" stroked="f">
+              <v:shape id="文本框 4" o:spid="_x0000_s1026" type="#_x0000_t202" style="position:absolute;margin-left:-32pt;margin-top:0;width:481.05pt;height:108.2pt;z-index:251659264;visibility:visible;mso-wrap-style:square;mso-width-percent:0;mso-height-percent:0;mso-wrap-distance-left:9pt;mso-wrap-distance-top:3.6pt;mso-wrap-distance-right:9pt;mso-wrap-distance-bottom:3.6pt;mso-position-horizontal:absolute;mso-position-horizontal-relative:margin;mso-position-vertical:absolute;mso-position-vertical-relative:text;mso-width-percent:0;mso-height-percent:0;mso-width-relative:margin;mso-height-relative:margin;v-text-anchor:top" o:gfxdata="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" stroked="f">
                 <v:textbox>
                   <w:txbxContent>
                     <w:p>
@@ -101,19 +113,28 @@
                         <w:jc w:val="center"/>
                         <w:rPr>
                           <w:b/>
-                          <w:sz w:val="72"/>
+                          <w:sz w:val="56"/>
+                          <w:lang w:eastAsia="zh-CN"/>
                         </w:rPr>
                       </w:pPr>
-                      <w:proofErr w:type="spellStart"/>
                       <w:r>
                         <w:rPr>
                           <w:rFonts w:hint="eastAsia"/>
                           <w:b/>
-                          <w:sz w:val="72"/>
+                          <w:sz w:val="56"/>
+                          <w:lang w:eastAsia="zh-CN"/>
                         </w:rPr>
-                        <w:t>生产实习安卓应用报告</w:t>
+                        <w:t>北京化工大学计算机科学与技术专业</w:t>
                       </w:r>
-                      <w:proofErr w:type="spellEnd"/>
+                      <w:r>
+                        <w:rPr>
+                          <w:rFonts w:hint="eastAsia"/>
+                          <w:b/>
+                          <w:sz w:val="56"/>
+                          <w:lang w:eastAsia="zh-CN"/>
+                        </w:rPr>
+                        <w:t>生产实习项目报告</w:t>
+                      </w:r>
                     </w:p>
                   </w:txbxContent>
                 </v:textbox>
@@ -133,16 +154,6 @@
       <w:pPr>
         <w:spacing w:line="360" w:lineRule="auto"/>
       </w:pPr>
-    </w:p>
-    <w:p>
-      <w:pPr>
-        <w:spacing w:line="360" w:lineRule="auto"/>
-      </w:pPr>
-    </w:p>
-    <w:p>
-      <w:pPr>
-        <w:spacing w:line="360" w:lineRule="auto"/>
-      </w:pPr>
       <w:r>
         <w:rPr>
           <w:noProof/>
@@ -151,13 +162,13 @@
         <mc:AlternateContent>
           <mc:Choice Requires="wps">
             <w:drawing>
-              <wp:anchor distT="45720" distB="45720" distL="114300" distR="114300" simplePos="0" relativeHeight="251661312" behindDoc="0" locked="0" layoutInCell="1" allowOverlap="1" wp14:anchorId="7AA221A5" wp14:editId="38F1B3EC">
+              <wp:anchor distT="45720" distB="45720" distL="114300" distR="114300" simplePos="0" relativeHeight="251661312" behindDoc="0" locked="0" layoutInCell="1" allowOverlap="1" wp14:anchorId="7AA221A5" wp14:editId="6A822AA7">
                 <wp:simplePos x="0" y="0"/>
                 <wp:positionH relativeFrom="column">
-                  <wp:posOffset>461645</wp:posOffset>
+                  <wp:posOffset>504190</wp:posOffset>
                 </wp:positionH>
                 <wp:positionV relativeFrom="paragraph">
-                  <wp:posOffset>86360</wp:posOffset>
+                  <wp:posOffset>35560</wp:posOffset>
                 </wp:positionV>
                 <wp:extent cx="4393565" cy="4460240"/>
                 <wp:effectExtent l="0" t="0" r="635" b="10160"/>
@@ -307,7 +318,7 @@
           </mc:Choice>
           <mc:Fallback>
             <w:pict>
-              <v:shape w14:anchorId="7AA221A5" id="文本框 2" o:spid="_x0000_s1027" type="#_x0000_t202" style="position:absolute;margin-left:36.35pt;margin-top:6.8pt;width:345.95pt;height:351.2pt;z-index:251661312;visibility:visible;mso-wrap-style:square;mso-wrap-distance-left:9pt;mso-wrap-distance-top:3.6pt;mso-wrap-distance-right:9pt;mso-wrap-distance-bottom:3.6pt;mso-position-horizontal:absolute;mso-position-horizontal-relative:text;mso-position-vertical:absolute;mso-position-vertical-relative:text;v-text-anchor:top" o:gfxdata="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" stroked="f">
+              <v:shape w14:anchorId="7AA221A5" id="文本框 2" o:spid="_x0000_s1027" type="#_x0000_t202" style="position:absolute;margin-left:39.7pt;margin-top:2.8pt;width:345.95pt;height:351.2pt;z-index:251661312;visibility:visible;mso-wrap-style:square;mso-wrap-distance-left:9pt;mso-wrap-distance-top:3.6pt;mso-wrap-distance-right:9pt;mso-wrap-distance-bottom:3.6pt;mso-position-horizontal:absolute;mso-position-horizontal-relative:text;mso-position-vertical:absolute;mso-position-vertical-relative:text;v-text-anchor:top" o:gfxdata="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" stroked="f">
                 <v:textbox>
                   <w:txbxContent>
                     <w:p>
@@ -442,6 +453,16 @@
       <w:pPr>
         <w:spacing w:line="360" w:lineRule="auto"/>
       </w:pPr>
+    </w:p>
+    <w:p>
+      <w:pPr>
+        <w:spacing w:line="360" w:lineRule="auto"/>
+      </w:pPr>
+    </w:p>
+    <w:p>
+      <w:pPr>
+        <w:spacing w:line="360" w:lineRule="auto"/>
+      </w:pPr>
       <w:r>
         <w:rPr>
           <w:noProof/>
@@ -450,13 +471,13 @@
         <mc:AlternateContent>
           <mc:Choice Requires="wps">
             <w:drawing>
-              <wp:anchor distT="45720" distB="45720" distL="114300" distR="114300" simplePos="0" relativeHeight="251663360" behindDoc="0" locked="0" layoutInCell="1" allowOverlap="1" wp14:anchorId="4FC755C1" wp14:editId="7E919993">
+              <wp:anchor distT="45720" distB="45720" distL="114300" distR="114300" simplePos="0" relativeHeight="251663360" behindDoc="0" locked="0" layoutInCell="1" allowOverlap="1" wp14:anchorId="4FC755C1" wp14:editId="5F1DAA7E">
                 <wp:simplePos x="0" y="0"/>
                 <wp:positionH relativeFrom="column">
-                  <wp:posOffset>3314065</wp:posOffset>
+                  <wp:posOffset>3597910</wp:posOffset>
                 </wp:positionH>
                 <wp:positionV relativeFrom="paragraph">
-                  <wp:posOffset>4563745</wp:posOffset>
+                  <wp:posOffset>3401695</wp:posOffset>
                 </wp:positionV>
                 <wp:extent cx="1946910" cy="685800"/>
                 <wp:effectExtent l="0" t="0" r="8890" b="0"/>
@@ -613,7 +634,7 @@
           </mc:Choice>
           <mc:Fallback>
             <w:pict>
-              <v:shape w14:anchorId="4FC755C1" id="文本框 7" o:spid="_x0000_s1028" type="#_x0000_t202" style="position:absolute;margin-left:260.95pt;margin-top:359.35pt;width:153.3pt;height:54pt;z-index:251663360;visibility:visible;mso-wrap-style:square;mso-width-percent:0;mso-height-percent:200;mso-wrap-distance-left:9pt;mso-wrap-distance-top:3.6pt;mso-wrap-distance-right:9pt;mso-wrap-distance-bottom:3.6pt;mso-position-horizontal:absolute;mso-position-horizontal-relative:text;mso-position-vertical:absolute;mso-position-vertical-relative:text;mso-width-percent:0;mso-height-percent:200;mso-width-relative:page;mso-height-relative:margin;v-text-anchor:top" o:gfxdata="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" stroked="f">
+              <v:shape w14:anchorId="4FC755C1" id="文本框 7" o:spid="_x0000_s1028" type="#_x0000_t202" style="position:absolute;margin-left:283.3pt;margin-top:267.85pt;width:153.3pt;height:54pt;z-index:251663360;visibility:visible;mso-wrap-style:square;mso-width-percent:0;mso-height-percent:200;mso-wrap-distance-left:9pt;mso-wrap-distance-top:3.6pt;mso-wrap-distance-right:9pt;mso-wrap-distance-bottom:3.6pt;mso-position-horizontal:absolute;mso-position-horizontal-relative:text;mso-position-vertical:absolute;mso-position-vertical-relative:text;mso-width-percent:0;mso-height-percent:200;mso-width-relative:page;mso-height-relative:margin;v-text-anchor:top" o:gfxdata="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" stroked="f">
                 <v:textbox style="mso-fit-shape-to-text:t">
                   <w:txbxContent>
                     <w:p>
@@ -763,9 +784,13 @@
             <w:pStyle w:val="a6"/>
             <w:spacing w:line="480" w:lineRule="auto"/>
             <w:ind w:firstLine="560"/>
+            <w:rPr>
+              <w:sz w:val="48"/>
+            </w:rPr>
           </w:pPr>
           <w:r>
             <w:rPr>
+              <w:sz w:val="48"/>
               <w:lang w:val="zh-CN"/>
             </w:rPr>
             <w:t>目录</w:t>
@@ -804,7 +829,7 @@
             </w:rPr>
             <w:fldChar w:fldCharType="separate"/>
           </w:r>
-          <w:hyperlink w:anchor="_Toc519260940" w:history="1">
+          <w:hyperlink w:anchor="_Toc519600257" w:history="1">
             <w:r>
               <w:rPr>
                 <w:rStyle w:val="a7"/>
@@ -827,7 +852,7 @@
                 <w:rStyle w:val="a7"/>
                 <w:noProof/>
               </w:rPr>
-              <w:t>课题介绍</w:t>
+              <w:t>项目描述</w:t>
             </w:r>
             <w:r>
               <w:rPr>
@@ -848,7 +873,7 @@
                 <w:noProof/>
                 <w:webHidden/>
               </w:rPr>
-              <w:instrText xml:space="preserve"> PAGEREF _Toc519260940 \h </w:instrText>
+              <w:instrText xml:space="preserve"> PAGEREF _Toc519600257 \h </w:instrText>
             </w:r>
             <w:r>
               <w:rPr>
@@ -895,7 +920,7 @@
               <w:lang w:eastAsia="zh-CN"/>
             </w:rPr>
           </w:pPr>
-          <w:hyperlink w:anchor="_Toc519260941" w:history="1">
+          <w:hyperlink w:anchor="_Toc519600258" w:history="1">
             <w:r>
               <w:rPr>
                 <w:rStyle w:val="a7"/>
@@ -918,6 +943,99 @@
                 <w:rStyle w:val="a7"/>
                 <w:noProof/>
               </w:rPr>
+              <w:t>需求分析</w:t>
+            </w:r>
+            <w:r>
+              <w:rPr>
+                <w:noProof/>
+                <w:webHidden/>
+              </w:rPr>
+              <w:tab/>
+            </w:r>
+            <w:r>
+              <w:rPr>
+                <w:noProof/>
+                <w:webHidden/>
+              </w:rPr>
+              <w:fldChar w:fldCharType="begin"/>
+            </w:r>
+            <w:r>
+              <w:rPr>
+                <w:noProof/>
+                <w:webHidden/>
+              </w:rPr>
+              <w:instrText xml:space="preserve"> PAGEREF _Toc519600258 \h </w:instrText>
+            </w:r>
+            <w:r>
+              <w:rPr>
+                <w:noProof/>
+                <w:webHidden/>
+              </w:rPr>
+            </w:r>
+            <w:r>
+              <w:rPr>
+                <w:noProof/>
+                <w:webHidden/>
+              </w:rPr>
+              <w:fldChar w:fldCharType="separate"/>
+            </w:r>
+            <w:r>
+              <w:rPr>
+                <w:noProof/>
+                <w:webHidden/>
+              </w:rPr>
+              <w:t>3</w:t>
+            </w:r>
+            <w:r>
+              <w:rPr>
+                <w:noProof/>
+                <w:webHidden/>
+              </w:rPr>
+              <w:fldChar w:fldCharType="end"/>
+            </w:r>
+          </w:hyperlink>
+          <w:bookmarkStart w:id="0" w:name="_GoBack"/>
+          <w:bookmarkEnd w:id="0"/>
+        </w:p>
+        <w:p>
+          <w:pPr>
+            <w:pStyle w:val="11"/>
+            <w:tabs>
+              <w:tab w:val="left" w:pos="960"/>
+              <w:tab w:val="right" w:leader="dot" w:pos="8296"/>
+            </w:tabs>
+            <w:spacing w:line="480" w:lineRule="auto"/>
+            <w:rPr>
+              <w:b w:val="0"/>
+              <w:bCs w:val="0"/>
+              <w:noProof/>
+              <w:kern w:val="2"/>
+              <w:lang w:eastAsia="zh-CN"/>
+            </w:rPr>
+          </w:pPr>
+          <w:hyperlink w:anchor="_Toc519600259" w:history="1">
+            <w:r>
+              <w:rPr>
+                <w:rStyle w:val="a7"/>
+                <w:noProof/>
+              </w:rPr>
+              <w:t>三、</w:t>
+            </w:r>
+            <w:r>
+              <w:rPr>
+                <w:b w:val="0"/>
+                <w:bCs w:val="0"/>
+                <w:noProof/>
+                <w:kern w:val="2"/>
+                <w:lang w:eastAsia="zh-CN"/>
+              </w:rPr>
+              <w:tab/>
+            </w:r>
+            <w:r>
+              <w:rPr>
+                <w:rStyle w:val="a7"/>
+                <w:noProof/>
+              </w:rPr>
               <w:t>成果展示</w:t>
             </w:r>
             <w:r>
@@ -939,7 +1057,7 @@
                 <w:noProof/>
                 <w:webHidden/>
               </w:rPr>
-              <w:instrText xml:space="preserve"> PAGEREF _Toc519260941 \h </w:instrText>
+              <w:instrText xml:space="preserve"> PAGEREF _Toc519600259 \h </w:instrText>
             </w:r>
             <w:r>
               <w:rPr>
@@ -986,13 +1104,13 @@
               <w:lang w:eastAsia="zh-CN"/>
             </w:rPr>
           </w:pPr>
-          <w:hyperlink w:anchor="_Toc519260942" w:history="1">
+          <w:hyperlink w:anchor="_Toc519600260" w:history="1">
             <w:r>
               <w:rPr>
                 <w:rStyle w:val="a7"/>
                 <w:noProof/>
               </w:rPr>
-              <w:t>三、</w:t>
+              <w:t>四、</w:t>
             </w:r>
             <w:r>
               <w:rPr>
@@ -1009,7 +1127,7 @@
                 <w:rStyle w:val="a7"/>
                 <w:noProof/>
               </w:rPr>
-              <w:t>开发过程</w:t>
+              <w:t>设计与实现</w:t>
             </w:r>
             <w:r>
               <w:rPr>
@@ -1030,7 +1148,7 @@
                 <w:noProof/>
                 <w:webHidden/>
               </w:rPr>
-              <w:instrText xml:space="preserve"> PAGEREF _Toc519260942 \h </w:instrText>
+              <w:instrText xml:space="preserve"> PAGEREF _Toc519600260 \h </w:instrText>
             </w:r>
             <w:r>
               <w:rPr>
@@ -1079,7 +1197,7 @@
               <w:lang w:eastAsia="zh-CN"/>
             </w:rPr>
           </w:pPr>
-          <w:hyperlink w:anchor="_Toc519260943" w:history="1">
+          <w:hyperlink w:anchor="_Toc519600261" w:history="1">
             <w:r>
               <w:rPr>
                 <w:rStyle w:val="a7"/>
@@ -1104,7 +1222,7 @@
                 <w:rStyle w:val="a7"/>
                 <w:noProof/>
               </w:rPr>
-              <w:t>开发环境</w:t>
+              <w:t>设计图</w:t>
             </w:r>
             <w:r>
               <w:rPr>
@@ -1125,7 +1243,7 @@
                 <w:noProof/>
                 <w:webHidden/>
               </w:rPr>
-              <w:instrText xml:space="preserve"> PAGEREF _Toc519260943 \h </w:instrText>
+              <w:instrText xml:space="preserve"> PAGEREF _Toc519600261 \h </w:instrText>
             </w:r>
             <w:r>
               <w:rPr>
@@ -1174,7 +1292,7 @@
               <w:lang w:eastAsia="zh-CN"/>
             </w:rPr>
           </w:pPr>
-          <w:hyperlink w:anchor="_Toc519260944" w:history="1">
+          <w:hyperlink w:anchor="_Toc519600262" w:history="1">
             <w:r>
               <w:rPr>
                 <w:rStyle w:val="a7"/>
@@ -1199,7 +1317,7 @@
                 <w:rStyle w:val="a7"/>
                 <w:noProof/>
               </w:rPr>
-              <w:t>开始设计</w:t>
+              <w:t>开发环境</w:t>
             </w:r>
             <w:r>
               <w:rPr>
@@ -1220,7 +1338,7 @@
                 <w:noProof/>
                 <w:webHidden/>
               </w:rPr>
-              <w:instrText xml:space="preserve"> PAGEREF _Toc519260944 \h </w:instrText>
+              <w:instrText xml:space="preserve"> PAGEREF _Toc519600262 \h </w:instrText>
             </w:r>
             <w:r>
               <w:rPr>
@@ -1240,7 +1358,7 @@
                 <w:noProof/>
                 <w:webHidden/>
               </w:rPr>
-              <w:t>9</w:t>
+              <w:t>12</w:t>
             </w:r>
             <w:r>
               <w:rPr>
@@ -1269,7 +1387,7 @@
               <w:lang w:eastAsia="zh-CN"/>
             </w:rPr>
           </w:pPr>
-          <w:hyperlink w:anchor="_Toc519260945" w:history="1">
+          <w:hyperlink w:anchor="_Toc519600263" w:history="1">
             <w:r>
               <w:rPr>
                 <w:rStyle w:val="a7"/>
@@ -1294,7 +1412,7 @@
                 <w:rStyle w:val="a7"/>
                 <w:noProof/>
               </w:rPr>
-              <w:t>开发过程</w:t>
+              <w:t>开始设计</w:t>
             </w:r>
             <w:r>
               <w:rPr>
@@ -1315,154 +1433,7 @@
                 <w:noProof/>
                 <w:webHidden/>
               </w:rPr>
-              <w:instrText xml:space="preserve"> PAGEREF _Toc519260945 \h </w:instrText>
-            </w:r>
-            <w:r>
-              <w:rPr>
-                <w:noProof/>
-                <w:webHidden/>
-              </w:rPr>
-            </w:r>
-            <w:r>
-              <w:rPr>
-                <w:noProof/>
-                <w:webHidden/>
-              </w:rPr>
-              <w:fldChar w:fldCharType="separate"/>
-            </w:r>
-            <w:r>
-              <w:rPr>
-                <w:noProof/>
-                <w:webHidden/>
-              </w:rPr>
-              <w:t>11</w:t>
-            </w:r>
-            <w:r>
-              <w:rPr>
-                <w:noProof/>
-                <w:webHidden/>
-              </w:rPr>
-              <w:fldChar w:fldCharType="end"/>
-            </w:r>
-          </w:hyperlink>
-        </w:p>
-        <w:p>
-          <w:pPr>
-            <w:pStyle w:val="31"/>
-            <w:tabs>
-              <w:tab w:val="right" w:leader="dot" w:pos="8296"/>
-            </w:tabs>
-            <w:spacing w:line="480" w:lineRule="auto"/>
-            <w:ind w:left="482"/>
-            <w:rPr>
-              <w:noProof/>
-              <w:kern w:val="2"/>
-              <w:sz w:val="24"/>
-              <w:szCs w:val="24"/>
-              <w:lang w:eastAsia="zh-CN"/>
-            </w:rPr>
-          </w:pPr>
-          <w:hyperlink w:anchor="_Toc519260946" w:history="1">
-            <w:r>
-              <w:rPr>
-                <w:rStyle w:val="a7"/>
-                <w:noProof/>
-              </w:rPr>
-              <w:t>数据库的设计与维护</w:t>
-            </w:r>
-            <w:r>
-              <w:rPr>
-                <w:noProof/>
-                <w:webHidden/>
-              </w:rPr>
-              <w:tab/>
-            </w:r>
-            <w:r>
-              <w:rPr>
-                <w:noProof/>
-                <w:webHidden/>
-              </w:rPr>
-              <w:fldChar w:fldCharType="begin"/>
-            </w:r>
-            <w:r>
-              <w:rPr>
-                <w:noProof/>
-                <w:webHidden/>
-              </w:rPr>
-              <w:instrText xml:space="preserve"> PAGEREF _Toc519260946 \h </w:instrText>
-            </w:r>
-            <w:r>
-              <w:rPr>
-                <w:noProof/>
-                <w:webHidden/>
-              </w:rPr>
-            </w:r>
-            <w:r>
-              <w:rPr>
-                <w:noProof/>
-                <w:webHidden/>
-              </w:rPr>
-              <w:fldChar w:fldCharType="separate"/>
-            </w:r>
-            <w:r>
-              <w:rPr>
-                <w:noProof/>
-                <w:webHidden/>
-              </w:rPr>
-              <w:t>11</w:t>
-            </w:r>
-            <w:r>
-              <w:rPr>
-                <w:noProof/>
-                <w:webHidden/>
-              </w:rPr>
-              <w:fldChar w:fldCharType="end"/>
-            </w:r>
-          </w:hyperlink>
-        </w:p>
-        <w:p>
-          <w:pPr>
-            <w:pStyle w:val="31"/>
-            <w:tabs>
-              <w:tab w:val="right" w:leader="dot" w:pos="8296"/>
-            </w:tabs>
-            <w:spacing w:line="480" w:lineRule="auto"/>
-            <w:rPr>
-              <w:noProof/>
-              <w:kern w:val="2"/>
-              <w:sz w:val="24"/>
-              <w:szCs w:val="24"/>
-              <w:lang w:eastAsia="zh-CN"/>
-            </w:rPr>
-          </w:pPr>
-          <w:hyperlink w:anchor="_Toc519260947" w:history="1">
-            <w:r>
-              <w:rPr>
-                <w:rStyle w:val="a7"/>
-                <w:noProof/>
-              </w:rPr>
-              <w:t>网络接口的调用</w:t>
-            </w:r>
-            <w:r>
-              <w:rPr>
-                <w:noProof/>
-                <w:webHidden/>
-              </w:rPr>
-              <w:tab/>
-            </w:r>
-            <w:r>
-              <w:rPr>
-                <w:noProof/>
-                <w:webHidden/>
-              </w:rPr>
-              <w:fldChar w:fldCharType="begin"/>
-            </w:r>
-            <w:r>
-              <w:rPr>
-                <w:noProof/>
-                <w:webHidden/>
-              </w:rPr>
-              <w:instrText xml:space="preserve"> PAGEREF _Toc519260947 \h </w:instrText>
+              <w:instrText xml:space="preserve"> PAGEREF _Toc519600263 \h </w:instrText>
             </w:r>
             <w:r>
               <w:rPr>
@@ -1511,7 +1482,7 @@
               <w:lang w:eastAsia="zh-CN"/>
             </w:rPr>
           </w:pPr>
-          <w:hyperlink w:anchor="_Toc519260948" w:history="1">
+          <w:hyperlink w:anchor="_Toc519600264" w:history="1">
             <w:r>
               <w:rPr>
                 <w:rStyle w:val="a7"/>
@@ -1536,6 +1507,247 @@
                 <w:rStyle w:val="a7"/>
                 <w:noProof/>
               </w:rPr>
+              <w:t>开发过程</w:t>
+            </w:r>
+            <w:r>
+              <w:rPr>
+                <w:noProof/>
+                <w:webHidden/>
+              </w:rPr>
+              <w:tab/>
+            </w:r>
+            <w:r>
+              <w:rPr>
+                <w:noProof/>
+                <w:webHidden/>
+              </w:rPr>
+              <w:fldChar w:fldCharType="begin"/>
+            </w:r>
+            <w:r>
+              <w:rPr>
+                <w:noProof/>
+                <w:webHidden/>
+              </w:rPr>
+              <w:instrText xml:space="preserve"> PAGEREF _Toc519600264 \h </w:instrText>
+            </w:r>
+            <w:r>
+              <w:rPr>
+                <w:noProof/>
+                <w:webHidden/>
+              </w:rPr>
+            </w:r>
+            <w:r>
+              <w:rPr>
+                <w:noProof/>
+                <w:webHidden/>
+              </w:rPr>
+              <w:fldChar w:fldCharType="separate"/>
+            </w:r>
+            <w:r>
+              <w:rPr>
+                <w:noProof/>
+                <w:webHidden/>
+              </w:rPr>
+              <w:t>14</w:t>
+            </w:r>
+            <w:r>
+              <w:rPr>
+                <w:noProof/>
+                <w:webHidden/>
+              </w:rPr>
+              <w:fldChar w:fldCharType="end"/>
+            </w:r>
+          </w:hyperlink>
+        </w:p>
+        <w:p>
+          <w:pPr>
+            <w:pStyle w:val="31"/>
+            <w:tabs>
+              <w:tab w:val="right" w:leader="dot" w:pos="8296"/>
+            </w:tabs>
+            <w:spacing w:line="480" w:lineRule="auto"/>
+            <w:rPr>
+              <w:noProof/>
+              <w:kern w:val="2"/>
+              <w:sz w:val="24"/>
+              <w:szCs w:val="24"/>
+              <w:lang w:eastAsia="zh-CN"/>
+            </w:rPr>
+          </w:pPr>
+          <w:hyperlink w:anchor="_Toc519600265" w:history="1">
+            <w:r>
+              <w:rPr>
+                <w:rStyle w:val="a7"/>
+                <w:noProof/>
+              </w:rPr>
+              <w:t>数据库的设计与维护</w:t>
+            </w:r>
+            <w:r>
+              <w:rPr>
+                <w:noProof/>
+                <w:webHidden/>
+              </w:rPr>
+              <w:tab/>
+            </w:r>
+            <w:r>
+              <w:rPr>
+                <w:noProof/>
+                <w:webHidden/>
+              </w:rPr>
+              <w:fldChar w:fldCharType="begin"/>
+            </w:r>
+            <w:r>
+              <w:rPr>
+                <w:noProof/>
+                <w:webHidden/>
+              </w:rPr>
+              <w:instrText xml:space="preserve"> PAGEREF _Toc519600265 \h </w:instrText>
+            </w:r>
+            <w:r>
+              <w:rPr>
+                <w:noProof/>
+                <w:webHidden/>
+              </w:rPr>
+            </w:r>
+            <w:r>
+              <w:rPr>
+                <w:noProof/>
+                <w:webHidden/>
+              </w:rPr>
+              <w:fldChar w:fldCharType="separate"/>
+            </w:r>
+            <w:r>
+              <w:rPr>
+                <w:noProof/>
+                <w:webHidden/>
+              </w:rPr>
+              <w:t>14</w:t>
+            </w:r>
+            <w:r>
+              <w:rPr>
+                <w:noProof/>
+                <w:webHidden/>
+              </w:rPr>
+              <w:fldChar w:fldCharType="end"/>
+            </w:r>
+          </w:hyperlink>
+        </w:p>
+        <w:p>
+          <w:pPr>
+            <w:pStyle w:val="31"/>
+            <w:tabs>
+              <w:tab w:val="right" w:leader="dot" w:pos="8296"/>
+            </w:tabs>
+            <w:spacing w:line="480" w:lineRule="auto"/>
+            <w:rPr>
+              <w:noProof/>
+              <w:kern w:val="2"/>
+              <w:sz w:val="24"/>
+              <w:szCs w:val="24"/>
+              <w:lang w:eastAsia="zh-CN"/>
+            </w:rPr>
+          </w:pPr>
+          <w:hyperlink w:anchor="_Toc519600266" w:history="1">
+            <w:r>
+              <w:rPr>
+                <w:rStyle w:val="a7"/>
+                <w:noProof/>
+              </w:rPr>
+              <w:t>网络接口的调用</w:t>
+            </w:r>
+            <w:r>
+              <w:rPr>
+                <w:noProof/>
+                <w:webHidden/>
+              </w:rPr>
+              <w:tab/>
+            </w:r>
+            <w:r>
+              <w:rPr>
+                <w:noProof/>
+                <w:webHidden/>
+              </w:rPr>
+              <w:fldChar w:fldCharType="begin"/>
+            </w:r>
+            <w:r>
+              <w:rPr>
+                <w:noProof/>
+                <w:webHidden/>
+              </w:rPr>
+              <w:instrText xml:space="preserve"> PAGEREF _Toc519600266 \h </w:instrText>
+            </w:r>
+            <w:r>
+              <w:rPr>
+                <w:noProof/>
+                <w:webHidden/>
+              </w:rPr>
+            </w:r>
+            <w:r>
+              <w:rPr>
+                <w:noProof/>
+                <w:webHidden/>
+              </w:rPr>
+              <w:fldChar w:fldCharType="separate"/>
+            </w:r>
+            <w:r>
+              <w:rPr>
+                <w:noProof/>
+                <w:webHidden/>
+              </w:rPr>
+              <w:t>15</w:t>
+            </w:r>
+            <w:r>
+              <w:rPr>
+                <w:noProof/>
+                <w:webHidden/>
+              </w:rPr>
+              <w:fldChar w:fldCharType="end"/>
+            </w:r>
+          </w:hyperlink>
+        </w:p>
+        <w:p>
+          <w:pPr>
+            <w:pStyle w:val="21"/>
+            <w:tabs>
+              <w:tab w:val="left" w:pos="1200"/>
+              <w:tab w:val="right" w:leader="dot" w:pos="8296"/>
+            </w:tabs>
+            <w:spacing w:line="480" w:lineRule="auto"/>
+            <w:rPr>
+              <w:b w:val="0"/>
+              <w:bCs w:val="0"/>
+              <w:noProof/>
+              <w:kern w:val="2"/>
+              <w:sz w:val="24"/>
+              <w:szCs w:val="24"/>
+              <w:lang w:eastAsia="zh-CN"/>
+            </w:rPr>
+          </w:pPr>
+          <w:hyperlink w:anchor="_Toc519600267" w:history="1">
+            <w:r>
+              <w:rPr>
+                <w:rStyle w:val="a7"/>
+                <w:noProof/>
+              </w:rPr>
+              <w:t>（五）</w:t>
+            </w:r>
+            <w:r>
+              <w:rPr>
+                <w:b w:val="0"/>
+                <w:bCs w:val="0"/>
+                <w:noProof/>
+                <w:kern w:val="2"/>
+                <w:sz w:val="24"/>
+                <w:szCs w:val="24"/>
+                <w:lang w:eastAsia="zh-CN"/>
+              </w:rPr>
+              <w:tab/>
+            </w:r>
+            <w:r>
+              <w:rPr>
+                <w:rStyle w:val="a7"/>
+                <w:noProof/>
+              </w:rPr>
               <w:t>项目结构说明</w:t>
             </w:r>
             <w:r>
@@ -1557,7 +1769,7 @@
                 <w:noProof/>
                 <w:webHidden/>
               </w:rPr>
-              <w:instrText xml:space="preserve"> PAGEREF _Toc519260948 \h </w:instrText>
+              <w:instrText xml:space="preserve"> PAGEREF _Toc519600267 \h </w:instrText>
             </w:r>
             <w:r>
               <w:rPr>
@@ -1577,7 +1789,7 @@
                 <w:noProof/>
                 <w:webHidden/>
               </w:rPr>
-              <w:t>14</w:t>
+              <w:t>17</w:t>
             </w:r>
             <w:r>
               <w:rPr>
@@ -1604,13 +1816,13 @@
               <w:lang w:eastAsia="zh-CN"/>
             </w:rPr>
           </w:pPr>
-          <w:hyperlink w:anchor="_Toc519260949" w:history="1">
+          <w:hyperlink w:anchor="_Toc519600268" w:history="1">
             <w:r>
               <w:rPr>
                 <w:rStyle w:val="a7"/>
                 <w:noProof/>
               </w:rPr>
-              <w:t>四、</w:t>
+              <w:t>五、</w:t>
             </w:r>
             <w:r>
               <w:rPr>
@@ -1648,7 +1860,7 @@
                 <w:noProof/>
                 <w:webHidden/>
               </w:rPr>
-              <w:instrText xml:space="preserve"> PAGEREF _Toc519260949 \h </w:instrText>
+              <w:instrText xml:space="preserve"> PAGEREF _Toc519600268 \h </w:instrText>
             </w:r>
             <w:r>
               <w:rPr>
@@ -1668,7 +1880,7 @@
                 <w:noProof/>
                 <w:webHidden/>
               </w:rPr>
-              <w:t>15</w:t>
+              <w:t>18</w:t>
             </w:r>
             <w:r>
               <w:rPr>
@@ -1695,13 +1907,13 @@
               <w:lang w:eastAsia="zh-CN"/>
             </w:rPr>
           </w:pPr>
-          <w:hyperlink w:anchor="_Toc519260950" w:history="1">
+          <w:hyperlink w:anchor="_Toc519600269" w:history="1">
             <w:r>
               <w:rPr>
                 <w:rStyle w:val="a7"/>
                 <w:noProof/>
               </w:rPr>
-              <w:t>五、</w:t>
+              <w:t>六、</w:t>
             </w:r>
             <w:r>
               <w:rPr>
@@ -1718,7 +1930,7 @@
                 <w:rStyle w:val="a7"/>
                 <w:noProof/>
               </w:rPr>
-              <w:t>收获及体会</w:t>
+              <w:t>测试结果</w:t>
             </w:r>
             <w:r>
               <w:rPr>
@@ -1739,7 +1951,7 @@
                 <w:noProof/>
                 <w:webHidden/>
               </w:rPr>
-              <w:instrText xml:space="preserve"> PAGEREF _Toc519260950 \h </w:instrText>
+              <w:instrText xml:space="preserve"> PAGEREF _Toc519600269 \h </w:instrText>
             </w:r>
             <w:r>
               <w:rPr>
@@ -1759,7 +1971,7 @@
                 <w:noProof/>
                 <w:webHidden/>
               </w:rPr>
-              <w:t>17</w:t>
+              <w:t>20</w:t>
             </w:r>
             <w:r>
               <w:rPr>
@@ -1786,13 +1998,13 @@
               <w:lang w:eastAsia="zh-CN"/>
             </w:rPr>
           </w:pPr>
-          <w:hyperlink w:anchor="_Toc519260951" w:history="1">
+          <w:hyperlink w:anchor="_Toc519600270" w:history="1">
             <w:r>
               <w:rPr>
                 <w:rStyle w:val="a7"/>
                 <w:noProof/>
               </w:rPr>
-              <w:t>六、</w:t>
+              <w:t>七、</w:t>
             </w:r>
             <w:r>
               <w:rPr>
@@ -1809,6 +2021,97 @@
                 <w:rStyle w:val="a7"/>
                 <w:noProof/>
               </w:rPr>
+              <w:t>总结</w:t>
+            </w:r>
+            <w:r>
+              <w:rPr>
+                <w:noProof/>
+                <w:webHidden/>
+              </w:rPr>
+              <w:tab/>
+            </w:r>
+            <w:r>
+              <w:rPr>
+                <w:noProof/>
+                <w:webHidden/>
+              </w:rPr>
+              <w:fldChar w:fldCharType="begin"/>
+            </w:r>
+            <w:r>
+              <w:rPr>
+                <w:noProof/>
+                <w:webHidden/>
+              </w:rPr>
+              <w:instrText xml:space="preserve"> PAGEREF _Toc519600270 \h </w:instrText>
+            </w:r>
+            <w:r>
+              <w:rPr>
+                <w:noProof/>
+                <w:webHidden/>
+              </w:rPr>
+            </w:r>
+            <w:r>
+              <w:rPr>
+                <w:noProof/>
+                <w:webHidden/>
+              </w:rPr>
+              <w:fldChar w:fldCharType="separate"/>
+            </w:r>
+            <w:r>
+              <w:rPr>
+                <w:noProof/>
+                <w:webHidden/>
+              </w:rPr>
+              <w:t>20</w:t>
+            </w:r>
+            <w:r>
+              <w:rPr>
+                <w:noProof/>
+                <w:webHidden/>
+              </w:rPr>
+              <w:fldChar w:fldCharType="end"/>
+            </w:r>
+          </w:hyperlink>
+        </w:p>
+        <w:p>
+          <w:pPr>
+            <w:pStyle w:val="11"/>
+            <w:tabs>
+              <w:tab w:val="left" w:pos="960"/>
+              <w:tab w:val="right" w:leader="dot" w:pos="8296"/>
+            </w:tabs>
+            <w:spacing w:line="480" w:lineRule="auto"/>
+            <w:rPr>
+              <w:b w:val="0"/>
+              <w:bCs w:val="0"/>
+              <w:noProof/>
+              <w:kern w:val="2"/>
+              <w:lang w:eastAsia="zh-CN"/>
+            </w:rPr>
+          </w:pPr>
+          <w:hyperlink w:anchor="_Toc519600271" w:history="1">
+            <w:r>
+              <w:rPr>
+                <w:rStyle w:val="a7"/>
+                <w:noProof/>
+              </w:rPr>
+              <w:t>八、</w:t>
+            </w:r>
+            <w:r>
+              <w:rPr>
+                <w:b w:val="0"/>
+                <w:bCs w:val="0"/>
+                <w:noProof/>
+                <w:kern w:val="2"/>
+                <w:lang w:eastAsia="zh-CN"/>
+              </w:rPr>
+              <w:tab/>
+            </w:r>
+            <w:r>
+              <w:rPr>
+                <w:rStyle w:val="a7"/>
+                <w:noProof/>
+              </w:rPr>
               <w:t>相关下载</w:t>
             </w:r>
             <w:r>
@@ -1830,7 +2133,7 @@
                 <w:noProof/>
                 <w:webHidden/>
               </w:rPr>
-              <w:instrText xml:space="preserve"> PAGEREF _Toc519260951 \h </w:instrText>
+              <w:instrText xml:space="preserve"> PAGEREF _Toc519600271 \h </w:instrText>
             </w:r>
             <w:r>
               <w:rPr>
@@ -1850,7 +2153,7 @@
                 <w:noProof/>
                 <w:webHidden/>
               </w:rPr>
-              <w:t>18</w:t>
+              <w:t>21</w:t>
             </w:r>
             <w:r>
               <w:rPr>
@@ -1928,21 +2231,187 @@
           <w:szCs w:val="36"/>
         </w:rPr>
       </w:pPr>
-      <w:bookmarkStart w:id="0" w:name="_Toc471128756"/>
-      <w:bookmarkStart w:id="1" w:name="_Toc471053106"/>
-      <w:bookmarkStart w:id="2" w:name="_Toc775867373"/>
-      <w:bookmarkStart w:id="3" w:name="_Toc519260940"/>
+      <w:bookmarkStart w:id="1" w:name="OLE_LINK2"/>
+      <w:bookmarkStart w:id="2" w:name="_Toc519600257"/>
       <w:r>
         <w:rPr>
           <w:rFonts w:hint="eastAsia"/>
           <w:sz w:val="36"/>
           <w:szCs w:val="36"/>
         </w:rPr>
-        <w:t>课题介绍</w:t>
-      </w:r>
-      <w:bookmarkEnd w:id="0"/>
-      <w:bookmarkEnd w:id="1"/>
+        <w:t>项目描述</w:t>
+      </w:r>
       <w:bookmarkEnd w:id="2"/>
+    </w:p>
+    <w:bookmarkEnd w:id="1"/>
+    <w:p>
+      <w:pPr>
+        <w:spacing w:line="360" w:lineRule="auto"/>
+        <w:rPr>
+          <w:lang w:eastAsia="zh-CN"/>
+        </w:rPr>
+      </w:pPr>
+      <w:r>
+        <w:rPr>
+          <w:rFonts w:hint="eastAsia"/>
+          <w:lang w:eastAsia="zh-CN"/>
+        </w:rPr>
+        <w:t>本次生产实习中，我的项目名称为：表情宝宝（一款</w:t>
+      </w:r>
+      <w:r>
+        <w:rPr>
+          <w:rFonts w:hint="eastAsia"/>
+          <w:lang w:eastAsia="zh-CN"/>
+        </w:rPr>
+        <w:t>android</w:t>
+      </w:r>
+      <w:r>
+        <w:rPr>
+          <w:rFonts w:hint="eastAsia"/>
+          <w:lang w:eastAsia="zh-CN"/>
+        </w:rPr>
+        <w:t>的表情包管理软件）</w:t>
+      </w:r>
+    </w:p>
+    <w:p>
+      <w:pPr>
+        <w:spacing w:line="360" w:lineRule="auto"/>
+        <w:rPr>
+          <w:lang w:eastAsia="zh-CN"/>
+        </w:rPr>
+      </w:pPr>
+    </w:p>
+    <w:p>
+      <w:pPr>
+        <w:spacing w:line="360" w:lineRule="auto"/>
+        <w:rPr>
+          <w:lang w:eastAsia="zh-CN"/>
+        </w:rPr>
+      </w:pPr>
+      <w:r>
+        <w:rPr>
+          <w:rFonts w:hint="eastAsia"/>
+          <w:lang w:eastAsia="zh-CN"/>
+        </w:rPr>
+        <w:t>为什么需要表情包管理软件？</w:t>
+      </w:r>
+    </w:p>
+    <w:p>
+      <w:pPr>
+        <w:spacing w:line="360" w:lineRule="auto"/>
+        <w:rPr>
+          <w:lang w:eastAsia="zh-CN"/>
+        </w:rPr>
+      </w:pPr>
+    </w:p>
+    <w:p>
+      <w:pPr>
+        <w:spacing w:line="360" w:lineRule="auto"/>
+        <w:rPr>
+          <w:lang w:eastAsia="zh-CN"/>
+        </w:rPr>
+      </w:pPr>
+      <w:r>
+        <w:rPr>
+          <w:rFonts w:hint="eastAsia"/>
+          <w:lang w:eastAsia="zh-CN"/>
+        </w:rPr>
+        <w:t>现在越来越多的人通过手机通讯方式聊天，</w:t>
+      </w:r>
+      <w:r>
+        <w:rPr>
+          <w:rFonts w:hint="eastAsia"/>
+          <w:lang w:eastAsia="zh-CN"/>
+        </w:rPr>
+        <w:t xml:space="preserve"> </w:t>
+      </w:r>
+      <w:r>
+        <w:rPr>
+          <w:rFonts w:hint="eastAsia"/>
+          <w:lang w:eastAsia="zh-CN"/>
+        </w:rPr>
+        <w:t>而表情包则是为了补偿我们非面对面交流的身体信息，能够为我们聊天提供更多文字之外的信息，增加聊天的趣味性。</w:t>
+      </w:r>
+    </w:p>
+    <w:p>
+      <w:pPr>
+        <w:spacing w:line="360" w:lineRule="auto"/>
+        <w:rPr>
+          <w:lang w:eastAsia="zh-CN"/>
+        </w:rPr>
+      </w:pPr>
+    </w:p>
+    <w:p>
+      <w:pPr>
+        <w:spacing w:line="360" w:lineRule="auto"/>
+        <w:rPr>
+          <w:lang w:eastAsia="zh-CN"/>
+        </w:rPr>
+      </w:pPr>
+      <w:r>
+        <w:rPr>
+          <w:rFonts w:hint="eastAsia"/>
+          <w:lang w:eastAsia="zh-CN"/>
+        </w:rPr>
+        <w:t>我们可以看到很多聊天工具都是逐渐的增加自己的表情商店，以供用户下载。但是这些表情包都有着趣味性不强或是不搞笑，所以很多人并没有真正的使用内置的表情商店。</w:t>
+      </w:r>
+    </w:p>
+    <w:p>
+      <w:pPr>
+        <w:spacing w:line="360" w:lineRule="auto"/>
+        <w:rPr>
+          <w:lang w:eastAsia="zh-CN"/>
+        </w:rPr>
+      </w:pPr>
+    </w:p>
+    <w:p>
+      <w:pPr>
+        <w:spacing w:line="360" w:lineRule="auto"/>
+        <w:rPr>
+          <w:rFonts w:hint="eastAsia"/>
+          <w:lang w:eastAsia="zh-CN"/>
+        </w:rPr>
+      </w:pPr>
+      <w:r>
+        <w:rPr>
+          <w:rFonts w:hint="eastAsia"/>
+          <w:lang w:eastAsia="zh-CN"/>
+        </w:rPr>
+        <w:t>很多人平时聊天发表情都是自己上网过程中随手保存的有趣的表情，然后聊天的时候的就轻松的发送出去。</w:t>
+      </w:r>
+    </w:p>
+    <w:p>
+      <w:pPr>
+        <w:spacing w:line="360" w:lineRule="auto"/>
+        <w:rPr>
+          <w:rFonts w:hint="eastAsia"/>
+          <w:lang w:eastAsia="zh-CN"/>
+        </w:rPr>
+      </w:pPr>
+    </w:p>
+    <w:p>
+      <w:pPr>
+        <w:pStyle w:val="a3"/>
+        <w:numPr>
+          <w:ilvl w:val="0"/>
+          <w:numId w:val="1"/>
+        </w:numPr>
+        <w:spacing w:line="360" w:lineRule="auto"/>
+        <w:jc w:val="left"/>
+        <w:rPr>
+          <w:sz w:val="36"/>
+          <w:szCs w:val="36"/>
+        </w:rPr>
+      </w:pPr>
+      <w:bookmarkStart w:id="3" w:name="_Toc519600258"/>
+      <w:r>
+        <w:rPr>
+          <w:rFonts w:hint="eastAsia"/>
+          <w:sz w:val="36"/>
+          <w:szCs w:val="36"/>
+        </w:rPr>
+        <w:t>需求分析</w:t>
+      </w:r>
       <w:bookmarkEnd w:id="3"/>
     </w:p>
     <w:p>
@@ -1952,133 +2421,6 @@
           <w:lang w:eastAsia="zh-CN"/>
         </w:rPr>
       </w:pPr>
-      <w:r>
-        <w:rPr>
-          <w:rFonts w:hint="eastAsia"/>
-          <w:lang w:eastAsia="zh-CN"/>
-        </w:rPr>
-        <w:t>本次生产实习中，我的项目名称为：表情宝宝（一款</w:t>
-      </w:r>
-      <w:r>
-        <w:rPr>
-          <w:rFonts w:hint="eastAsia"/>
-          <w:lang w:eastAsia="zh-CN"/>
-        </w:rPr>
-        <w:t>android</w:t>
-      </w:r>
-      <w:r>
-        <w:rPr>
-          <w:rFonts w:hint="eastAsia"/>
-          <w:lang w:eastAsia="zh-CN"/>
-        </w:rPr>
-        <w:t>的表情包管理软件）</w:t>
-      </w:r>
-    </w:p>
-    <w:p>
-      <w:pPr>
-        <w:spacing w:line="360" w:lineRule="auto"/>
-        <w:rPr>
-          <w:lang w:eastAsia="zh-CN"/>
-        </w:rPr>
-      </w:pPr>
-    </w:p>
-    <w:p>
-      <w:pPr>
-        <w:spacing w:line="360" w:lineRule="auto"/>
-        <w:rPr>
-          <w:lang w:eastAsia="zh-CN"/>
-        </w:rPr>
-      </w:pPr>
-      <w:r>
-        <w:rPr>
-          <w:rFonts w:hint="eastAsia"/>
-          <w:lang w:eastAsia="zh-CN"/>
-        </w:rPr>
-        <w:t>为什么需要表情包管理软件？</w:t>
-      </w:r>
-    </w:p>
-    <w:p>
-      <w:pPr>
-        <w:spacing w:line="360" w:lineRule="auto"/>
-        <w:rPr>
-          <w:lang w:eastAsia="zh-CN"/>
-        </w:rPr>
-      </w:pPr>
-    </w:p>
-    <w:p>
-      <w:pPr>
-        <w:spacing w:line="360" w:lineRule="auto"/>
-        <w:rPr>
-          <w:lang w:eastAsia="zh-CN"/>
-        </w:rPr>
-      </w:pPr>
-      <w:r>
-        <w:rPr>
-          <w:rFonts w:hint="eastAsia"/>
-          <w:lang w:eastAsia="zh-CN"/>
-        </w:rPr>
-        <w:t>现在越来越多的人通过手机通讯方式聊天，</w:t>
-      </w:r>
-      <w:r>
-        <w:rPr>
-          <w:rFonts w:hint="eastAsia"/>
-          <w:lang w:eastAsia="zh-CN"/>
-        </w:rPr>
-        <w:t xml:space="preserve"> </w:t>
-      </w:r>
-      <w:r>
-        <w:rPr>
-          <w:rFonts w:hint="eastAsia"/>
-          <w:lang w:eastAsia="zh-CN"/>
-        </w:rPr>
-        <w:t>而表情包则是为了补偿我们非面对面交流的身体信息，能够为我们聊天提供更多文字之外的信息，增加聊天的趣味性。</w:t>
-      </w:r>
-    </w:p>
-    <w:p>
-      <w:pPr>
-        <w:spacing w:line="360" w:lineRule="auto"/>
-        <w:rPr>
-          <w:lang w:eastAsia="zh-CN"/>
-        </w:rPr>
-      </w:pPr>
-    </w:p>
-    <w:p>
-      <w:pPr>
-        <w:spacing w:line="360" w:lineRule="auto"/>
-        <w:rPr>
-          <w:lang w:eastAsia="zh-CN"/>
-        </w:rPr>
-      </w:pPr>
-      <w:r>
-        <w:rPr>
-          <w:rFonts w:hint="eastAsia"/>
-          <w:lang w:eastAsia="zh-CN"/>
-        </w:rPr>
-        <w:t>我们可以看到很多聊天工具都是逐渐的增加自己的表情商店，以供用户下载。但是这些表情包都有着趣味性不强或是不搞笑，所以很多人并没有真正的使用内置的表情商店。</w:t>
-      </w:r>
-    </w:p>
-    <w:p>
-      <w:pPr>
-        <w:spacing w:line="360" w:lineRule="auto"/>
-        <w:rPr>
-          <w:lang w:eastAsia="zh-CN"/>
-        </w:rPr>
-      </w:pPr>
-    </w:p>
-    <w:p>
-      <w:pPr>
-        <w:spacing w:line="360" w:lineRule="auto"/>
-        <w:rPr>
-          <w:lang w:eastAsia="zh-CN"/>
-        </w:rPr>
-      </w:pPr>
-      <w:r>
-        <w:rPr>
-          <w:rFonts w:hint="eastAsia"/>
-          <w:lang w:eastAsia="zh-CN"/>
-        </w:rPr>
-        <w:t>很多人平时聊天发表情都是自己上网过程中随手保存的有趣的表情，然后聊天的时候的就轻松的发送出去。</w:t>
-      </w:r>
     </w:p>
     <w:p>
       <w:pPr>
@@ -2342,7 +2684,6 @@
       <w:pPr>
         <w:spacing w:line="360" w:lineRule="auto"/>
         <w:rPr>
-          <w:rFonts w:hint="eastAsia"/>
           <w:lang w:eastAsia="zh-CN"/>
         </w:rPr>
       </w:pPr>
@@ -2357,12 +2698,11 @@
         <w:spacing w:line="360" w:lineRule="auto"/>
         <w:jc w:val="left"/>
         <w:rPr>
-          <w:rFonts w:hint="eastAsia"/>
           <w:sz w:val="36"/>
           <w:szCs w:val="36"/>
         </w:rPr>
       </w:pPr>
-      <w:bookmarkStart w:id="4" w:name="_Toc519260941"/>
+      <w:bookmarkStart w:id="4" w:name="_Toc519600259"/>
       <w:r>
         <w:rPr>
           <w:rFonts w:hint="eastAsia"/>
@@ -2376,23 +2716,20 @@
     <w:p>
       <w:pPr>
         <w:rPr>
-          <w:rFonts w:hint="eastAsia"/>
-          <w:lang w:eastAsia="zh-CN"/>
-        </w:rPr>
-      </w:pPr>
-    </w:p>
-    <w:p>
-      <w:pPr>
-        <w:rPr>
-          <w:rFonts w:hint="eastAsia"/>
-          <w:lang w:eastAsia="zh-CN"/>
-        </w:rPr>
-      </w:pPr>
-    </w:p>
-    <w:p>
-      <w:pPr>
-        <w:rPr>
-          <w:rFonts w:hint="eastAsia"/>
+          <w:lang w:eastAsia="zh-CN"/>
+        </w:rPr>
+      </w:pPr>
+    </w:p>
+    <w:p>
+      <w:pPr>
+        <w:rPr>
+          <w:lang w:eastAsia="zh-CN"/>
+        </w:rPr>
+      </w:pPr>
+    </w:p>
+    <w:p>
+      <w:pPr>
+        <w:rPr>
           <w:lang w:eastAsia="zh-CN"/>
         </w:rPr>
       </w:pPr>
@@ -2422,24 +2759,21 @@
       <w:pPr>
         <w:spacing w:line="360" w:lineRule="auto"/>
         <w:rPr>
-          <w:rFonts w:hint="eastAsia"/>
-          <w:lang w:eastAsia="zh-CN"/>
-        </w:rPr>
-      </w:pPr>
-    </w:p>
-    <w:p>
-      <w:pPr>
-        <w:spacing w:line="360" w:lineRule="auto"/>
-        <w:rPr>
-          <w:rFonts w:hint="eastAsia"/>
-          <w:lang w:eastAsia="zh-CN"/>
-        </w:rPr>
-      </w:pPr>
-    </w:p>
-    <w:p>
-      <w:pPr>
-        <w:rPr>
-          <w:rFonts w:hint="eastAsia"/>
+          <w:lang w:eastAsia="zh-CN"/>
+        </w:rPr>
+      </w:pPr>
+    </w:p>
+    <w:p>
+      <w:pPr>
+        <w:spacing w:line="360" w:lineRule="auto"/>
+        <w:rPr>
+          <w:lang w:eastAsia="zh-CN"/>
+        </w:rPr>
+      </w:pPr>
+    </w:p>
+    <w:p>
+      <w:pPr>
+        <w:rPr>
           <w:lang w:eastAsia="zh-CN"/>
         </w:rPr>
       </w:pPr>
@@ -2453,25 +2787,22 @@
     <w:p>
       <w:pPr>
         <w:rPr>
-          <w:rFonts w:hint="eastAsia"/>
-          <w:lang w:eastAsia="zh-CN"/>
-        </w:rPr>
-      </w:pPr>
-    </w:p>
-    <w:p>
-      <w:pPr>
-        <w:spacing w:line="360" w:lineRule="auto"/>
-        <w:rPr>
-          <w:rFonts w:hint="eastAsia"/>
-          <w:lang w:eastAsia="zh-CN"/>
-        </w:rPr>
-      </w:pPr>
-    </w:p>
-    <w:p>
-      <w:pPr>
-        <w:spacing w:line="360" w:lineRule="auto"/>
-        <w:rPr>
-          <w:rFonts w:hint="eastAsia"/>
+          <w:lang w:eastAsia="zh-CN"/>
+        </w:rPr>
+      </w:pPr>
+    </w:p>
+    <w:p>
+      <w:pPr>
+        <w:spacing w:line="360" w:lineRule="auto"/>
+        <w:rPr>
+          <w:lang w:eastAsia="zh-CN"/>
+        </w:rPr>
+      </w:pPr>
+    </w:p>
+    <w:p>
+      <w:pPr>
+        <w:spacing w:line="360" w:lineRule="auto"/>
+        <w:rPr>
           <w:lang w:eastAsia="zh-CN"/>
         </w:rPr>
       </w:pPr>
@@ -2506,7 +2837,6 @@
             <w:pPr>
               <w:spacing w:line="360" w:lineRule="auto"/>
               <w:rPr>
-                <w:rFonts w:hint="eastAsia"/>
                 <w:lang w:eastAsia="zh-CN"/>
               </w:rPr>
             </w:pPr>
@@ -2570,7 +2900,6 @@
             <w:pPr>
               <w:spacing w:line="360" w:lineRule="auto"/>
               <w:rPr>
-                <w:rFonts w:hint="eastAsia"/>
                 <w:lang w:eastAsia="zh-CN"/>
               </w:rPr>
             </w:pPr>
@@ -2626,7 +2955,6 @@
             <w:pPr>
               <w:spacing w:line="360" w:lineRule="auto"/>
               <w:rPr>
-                <w:rFonts w:hint="eastAsia"/>
                 <w:lang w:eastAsia="zh-CN"/>
               </w:rPr>
             </w:pPr>
@@ -2688,7 +3016,6 @@
             <w:pPr>
               <w:spacing w:line="360" w:lineRule="auto"/>
               <w:rPr>
-                <w:rFonts w:hint="eastAsia"/>
                 <w:lang w:eastAsia="zh-CN"/>
               </w:rPr>
             </w:pPr>
@@ -2745,7 +3072,6 @@
             <w:pPr>
               <w:spacing w:line="360" w:lineRule="auto"/>
               <w:rPr>
-                <w:rFonts w:hint="eastAsia"/>
                 <w:lang w:eastAsia="zh-CN"/>
               </w:rPr>
             </w:pPr>
@@ -2807,37 +3133,29 @@
             <w:pPr>
               <w:spacing w:line="360" w:lineRule="auto"/>
               <w:rPr>
+                <w:lang w:eastAsia="zh-CN"/>
+              </w:rPr>
+            </w:pPr>
+            <w:r>
+              <w:rPr>
                 <w:rFonts w:hint="eastAsia"/>
                 <w:lang w:eastAsia="zh-CN"/>
               </w:rPr>
-            </w:pPr>
+              <w:t>图</w:t>
+            </w:r>
             <w:r>
               <w:rPr>
                 <w:rFonts w:hint="eastAsia"/>
                 <w:lang w:eastAsia="zh-CN"/>
               </w:rPr>
-              <w:t>图</w:t>
+              <w:t>3</w:t>
             </w:r>
             <w:r>
               <w:rPr>
                 <w:rFonts w:hint="eastAsia"/>
                 <w:lang w:eastAsia="zh-CN"/>
               </w:rPr>
-              <w:t>3</w:t>
-            </w:r>
-            <w:r>
-              <w:rPr>
-                <w:rFonts w:hint="eastAsia"/>
-                <w:lang w:eastAsia="zh-CN"/>
-              </w:rPr>
-              <w:t>：</w:t>
-            </w:r>
-            <w:r>
-              <w:rPr>
-                <w:rFonts w:hint="eastAsia"/>
-                <w:lang w:eastAsia="zh-CN"/>
-              </w:rPr>
-              <w:t>表情详情弹出框</w:t>
+              <w:t>：表情详情弹出框</w:t>
             </w:r>
             <w:r>
               <w:rPr>
@@ -2862,7 +3180,6 @@
             <w:pPr>
               <w:spacing w:line="360" w:lineRule="auto"/>
               <w:rPr>
-                <w:rFonts w:hint="eastAsia"/>
                 <w:lang w:eastAsia="zh-CN"/>
               </w:rPr>
             </w:pPr>
@@ -2924,37 +3241,29 @@
             <w:pPr>
               <w:spacing w:line="360" w:lineRule="auto"/>
               <w:rPr>
+                <w:lang w:eastAsia="zh-CN"/>
+              </w:rPr>
+            </w:pPr>
+            <w:r>
+              <w:rPr>
                 <w:rFonts w:hint="eastAsia"/>
                 <w:lang w:eastAsia="zh-CN"/>
               </w:rPr>
-            </w:pPr>
+              <w:t>图</w:t>
+            </w:r>
             <w:r>
               <w:rPr>
                 <w:rFonts w:hint="eastAsia"/>
                 <w:lang w:eastAsia="zh-CN"/>
               </w:rPr>
-              <w:t>图</w:t>
+              <w:t>4</w:t>
             </w:r>
             <w:r>
               <w:rPr>
                 <w:rFonts w:hint="eastAsia"/>
                 <w:lang w:eastAsia="zh-CN"/>
               </w:rPr>
-              <w:t>4</w:t>
-            </w:r>
-            <w:r>
-              <w:rPr>
-                <w:rFonts w:hint="eastAsia"/>
-                <w:lang w:eastAsia="zh-CN"/>
-              </w:rPr>
-              <w:t>：</w:t>
-            </w:r>
-            <w:r>
-              <w:rPr>
-                <w:rFonts w:hint="eastAsia"/>
-                <w:lang w:eastAsia="zh-CN"/>
-              </w:rPr>
-              <w:t>我的表情包列表（管理页面）</w:t>
+              <w:t>：我的表情包列表（管理页面）</w:t>
             </w:r>
           </w:p>
         </w:tc>
@@ -2979,7 +3288,6 @@
             <w:pPr>
               <w:spacing w:line="360" w:lineRule="auto"/>
               <w:rPr>
-                <w:rFonts w:hint="eastAsia"/>
                 <w:lang w:eastAsia="zh-CN"/>
               </w:rPr>
             </w:pPr>
@@ -3042,37 +3350,29 @@
             <w:pPr>
               <w:spacing w:line="360" w:lineRule="auto"/>
               <w:rPr>
+                <w:lang w:eastAsia="zh-CN"/>
+              </w:rPr>
+            </w:pPr>
+            <w:r>
+              <w:rPr>
                 <w:rFonts w:hint="eastAsia"/>
                 <w:lang w:eastAsia="zh-CN"/>
               </w:rPr>
-            </w:pPr>
+              <w:t>图</w:t>
+            </w:r>
             <w:r>
               <w:rPr>
                 <w:rFonts w:hint="eastAsia"/>
                 <w:lang w:eastAsia="zh-CN"/>
               </w:rPr>
-              <w:t>图</w:t>
+              <w:t>5</w:t>
             </w:r>
             <w:r>
               <w:rPr>
                 <w:rFonts w:hint="eastAsia"/>
                 <w:lang w:eastAsia="zh-CN"/>
               </w:rPr>
-              <w:t>5</w:t>
-            </w:r>
-            <w:r>
-              <w:rPr>
-                <w:rFonts w:hint="eastAsia"/>
-                <w:lang w:eastAsia="zh-CN"/>
-              </w:rPr>
-              <w:t>：</w:t>
-            </w:r>
-            <w:r>
-              <w:rPr>
-                <w:rFonts w:hint="eastAsia"/>
-                <w:lang w:eastAsia="zh-CN"/>
-              </w:rPr>
-              <w:t>表情包同步功能</w:t>
+              <w:t>：表情包同步功能</w:t>
             </w:r>
             <w:r>
               <w:rPr>
@@ -3097,7 +3397,6 @@
             <w:pPr>
               <w:spacing w:line="360" w:lineRule="auto"/>
               <w:rPr>
-                <w:rFonts w:hint="eastAsia"/>
                 <w:lang w:eastAsia="zh-CN"/>
               </w:rPr>
             </w:pPr>
@@ -3159,37 +3458,29 @@
             <w:pPr>
               <w:spacing w:line="360" w:lineRule="auto"/>
               <w:rPr>
+                <w:lang w:eastAsia="zh-CN"/>
+              </w:rPr>
+            </w:pPr>
+            <w:r>
+              <w:rPr>
                 <w:rFonts w:hint="eastAsia"/>
                 <w:lang w:eastAsia="zh-CN"/>
               </w:rPr>
-            </w:pPr>
+              <w:t>图</w:t>
+            </w:r>
             <w:r>
               <w:rPr>
                 <w:rFonts w:hint="eastAsia"/>
                 <w:lang w:eastAsia="zh-CN"/>
               </w:rPr>
-              <w:t>图</w:t>
+              <w:t>6</w:t>
             </w:r>
             <w:r>
               <w:rPr>
                 <w:rFonts w:hint="eastAsia"/>
                 <w:lang w:eastAsia="zh-CN"/>
               </w:rPr>
-              <w:t>6</w:t>
-            </w:r>
-            <w:r>
-              <w:rPr>
-                <w:rFonts w:hint="eastAsia"/>
-                <w:lang w:eastAsia="zh-CN"/>
-              </w:rPr>
-              <w:t>：</w:t>
-            </w:r>
-            <w:r>
-              <w:rPr>
-                <w:rFonts w:hint="eastAsia"/>
-                <w:lang w:eastAsia="zh-CN"/>
-              </w:rPr>
-              <w:t>表情包详情页面</w:t>
+              <w:t>：表情包详情页面</w:t>
             </w:r>
           </w:p>
         </w:tc>
@@ -3215,7 +3506,6 @@
             <w:pPr>
               <w:spacing w:line="360" w:lineRule="auto"/>
               <w:rPr>
-                <w:rFonts w:hint="eastAsia"/>
                 <w:lang w:eastAsia="zh-CN"/>
               </w:rPr>
             </w:pPr>
@@ -3277,7 +3567,6 @@
             <w:pPr>
               <w:spacing w:line="360" w:lineRule="auto"/>
               <w:rPr>
-                <w:rFonts w:hint="eastAsia"/>
                 <w:lang w:eastAsia="zh-CN"/>
               </w:rPr>
             </w:pPr>
@@ -3325,7 +3614,6 @@
             <w:pPr>
               <w:spacing w:line="360" w:lineRule="auto"/>
               <w:rPr>
-                <w:rFonts w:hint="eastAsia"/>
                 <w:lang w:eastAsia="zh-CN"/>
               </w:rPr>
             </w:pPr>
@@ -3387,7 +3675,6 @@
             <w:pPr>
               <w:spacing w:line="360" w:lineRule="auto"/>
               <w:rPr>
-                <w:rFonts w:hint="eastAsia"/>
                 <w:lang w:eastAsia="zh-CN"/>
               </w:rPr>
             </w:pPr>
@@ -3420,25 +3707,22 @@
       <w:pPr>
         <w:spacing w:line="360" w:lineRule="auto"/>
         <w:rPr>
-          <w:rFonts w:hint="eastAsia"/>
-          <w:lang w:eastAsia="zh-CN"/>
-        </w:rPr>
-      </w:pPr>
-    </w:p>
-    <w:p>
-      <w:pPr>
-        <w:spacing w:line="360" w:lineRule="auto"/>
-        <w:rPr>
-          <w:rFonts w:hint="eastAsia"/>
-          <w:lang w:eastAsia="zh-CN"/>
-        </w:rPr>
-      </w:pPr>
-    </w:p>
-    <w:p>
-      <w:pPr>
-        <w:spacing w:line="360" w:lineRule="auto"/>
-        <w:rPr>
-          <w:rFonts w:hint="eastAsia"/>
+          <w:lang w:eastAsia="zh-CN"/>
+        </w:rPr>
+      </w:pPr>
+    </w:p>
+    <w:p>
+      <w:pPr>
+        <w:spacing w:line="360" w:lineRule="auto"/>
+        <w:rPr>
+          <w:lang w:eastAsia="zh-CN"/>
+        </w:rPr>
+      </w:pPr>
+    </w:p>
+    <w:p>
+      <w:pPr>
+        <w:spacing w:line="360" w:lineRule="auto"/>
+        <w:rPr>
           <w:lang w:eastAsia="zh-CN"/>
         </w:rPr>
       </w:pPr>
@@ -3454,7 +3738,6 @@
       <w:pPr>
         <w:spacing w:line="360" w:lineRule="auto"/>
         <w:rPr>
-          <w:rFonts w:hint="eastAsia"/>
           <w:lang w:eastAsia="zh-CN"/>
         </w:rPr>
       </w:pPr>
@@ -3475,16 +3758,26 @@
         </w:rPr>
       </w:pPr>
       <w:bookmarkStart w:id="8" w:name="OLE_LINK7"/>
-      <w:bookmarkStart w:id="9" w:name="_Toc519260942"/>
+      <w:bookmarkStart w:id="9" w:name="_Toc519600260"/>
+      <w:bookmarkStart w:id="10" w:name="OLE_LINK16"/>
       <w:r>
         <w:rPr>
           <w:rFonts w:hint="eastAsia"/>
           <w:sz w:val="36"/>
           <w:szCs w:val="36"/>
         </w:rPr>
-        <w:t>开发过程</w:t>
+        <w:t>设计与实现</w:t>
       </w:r>
       <w:bookmarkEnd w:id="9"/>
+    </w:p>
+    <w:bookmarkEnd w:id="10"/>
+    <w:p>
+      <w:pPr>
+        <w:rPr>
+          <w:rFonts w:hint="eastAsia"/>
+          <w:lang w:eastAsia="zh-CN"/>
+        </w:rPr>
+      </w:pPr>
     </w:p>
     <w:p>
       <w:pPr>
@@ -3498,8 +3791,298 @@
           <w:rFonts w:hint="eastAsia"/>
         </w:rPr>
       </w:pPr>
-      <w:bookmarkStart w:id="10" w:name="OLE_LINK3"/>
-      <w:bookmarkStart w:id="11" w:name="_Toc519260943"/>
+      <w:bookmarkStart w:id="11" w:name="_Toc519600261"/>
+      <w:r>
+        <w:rPr>
+          <w:rFonts w:hint="eastAsia"/>
+        </w:rPr>
+        <w:t>设计图</w:t>
+      </w:r>
+      <w:bookmarkEnd w:id="11"/>
+    </w:p>
+    <w:p>
+      <w:pPr>
+        <w:rPr>
+          <w:rFonts w:hint="eastAsia"/>
+          <w:lang w:eastAsia="zh-CN"/>
+        </w:rPr>
+      </w:pPr>
+      <w:r>
+        <w:rPr>
+          <w:rFonts w:hint="eastAsia"/>
+          <w:lang w:eastAsia="zh-CN"/>
+        </w:rPr>
+        <w:t>使用</w:t>
+      </w:r>
+      <w:r>
+        <w:rPr>
+          <w:rFonts w:hint="eastAsia"/>
+          <w:lang w:eastAsia="zh-CN"/>
+        </w:rPr>
+        <w:t>[</w:t>
+      </w:r>
+      <w:r>
+        <w:rPr>
+          <w:rFonts w:hint="eastAsia"/>
+          <w:lang w:eastAsia="zh-CN"/>
+        </w:rPr>
+        <w:t>墨刀</w:t>
+      </w:r>
+      <w:r>
+        <w:rPr>
+          <w:rFonts w:hint="eastAsia"/>
+          <w:lang w:eastAsia="zh-CN"/>
+        </w:rPr>
+        <w:t>](</w:t>
+      </w:r>
+      <w:r>
+        <w:rPr>
+          <w:lang w:eastAsia="zh-CN"/>
+        </w:rPr>
+        <w:t xml:space="preserve"> </w:t>
+      </w:r>
+      <w:hyperlink r:id="rId15" w:history="1">
+        <w:r>
+          <w:rPr>
+            <w:rStyle w:val="a7"/>
+            <w:lang w:eastAsia="zh-CN"/>
+          </w:rPr>
+          <w:t>https://free.modao.cc/</w:t>
+        </w:r>
+        <w:r>
+          <w:rPr>
+            <w:rStyle w:val="a7"/>
+            <w:rFonts w:hint="eastAsia"/>
+            <w:lang w:eastAsia="zh-CN"/>
+          </w:rPr>
+          <w:t>)</w:t>
+        </w:r>
+      </w:hyperlink>
+      <w:r>
+        <w:rPr>
+          <w:rFonts w:hint="eastAsia"/>
+          <w:lang w:eastAsia="zh-CN"/>
+        </w:rPr>
+        <w:t xml:space="preserve"> </w:t>
+      </w:r>
+      <w:r>
+        <w:rPr>
+          <w:rFonts w:hint="eastAsia"/>
+          <w:lang w:eastAsia="zh-CN"/>
+        </w:rPr>
+        <w:t>在线设计了</w:t>
+      </w:r>
+      <w:r>
+        <w:rPr>
+          <w:rFonts w:hint="eastAsia"/>
+          <w:lang w:eastAsia="zh-CN"/>
+        </w:rPr>
+        <w:t xml:space="preserve">android </w:t>
+      </w:r>
+      <w:r>
+        <w:rPr>
+          <w:rFonts w:hint="eastAsia"/>
+          <w:lang w:eastAsia="zh-CN"/>
+        </w:rPr>
+        <w:t>应用的界面。具体开发有些许改动。</w:t>
+      </w:r>
+    </w:p>
+    <w:p>
+      <w:pPr>
+        <w:rPr>
+          <w:rFonts w:hint="eastAsia"/>
+          <w:lang w:eastAsia="zh-CN"/>
+        </w:rPr>
+      </w:pPr>
+      <w:r>
+        <w:rPr>
+          <w:lang w:eastAsia="zh-CN"/>
+        </w:rPr>
+        <w:drawing>
+          <wp:inline distT="0" distB="0" distL="0" distR="0" wp14:anchorId="087D117B" wp14:editId="13B83E64">
+            <wp:extent cx="5274310" cy="2715895"/>
+            <wp:effectExtent l="0" t="0" r="8890" b="1905"/>
+            <wp:docPr id="3" name="图片 3"/>
+            <wp:cNvGraphicFramePr>
+              <a:graphicFrameLocks xmlns:a="http://schemas.openxmlformats.org/drawingml/2006/main" noChangeAspect="1"/>
+            </wp:cNvGraphicFramePr>
+            <a:graphic xmlns:a="http://schemas.openxmlformats.org/drawingml/2006/main">
+              <a:graphicData uri="http://schemas.openxmlformats.org/drawingml/2006/picture">
+                <pic:pic xmlns:pic="http://schemas.openxmlformats.org/drawingml/2006/picture">
+                  <pic:nvPicPr>
+                    <pic:cNvPr id="1" name=""/>
+                    <pic:cNvPicPr/>
+                  </pic:nvPicPr>
+                  <pic:blipFill>
+                    <a:blip r:embed="rId16"/>
+                    <a:stretch>
+                      <a:fillRect/>
+                    </a:stretch>
+                  </pic:blipFill>
+                  <pic:spPr>
+                    <a:xfrm>
+                      <a:off x="0" y="0"/>
+                      <a:ext cx="5274310" cy="2715895"/>
+                    </a:xfrm>
+                    <a:prstGeom prst="rect">
+                      <a:avLst/>
+                    </a:prstGeom>
+                  </pic:spPr>
+                </pic:pic>
+              </a:graphicData>
+            </a:graphic>
+          </wp:inline>
+        </w:drawing>
+      </w:r>
+    </w:p>
+    <w:p>
+      <w:pPr>
+        <w:rPr>
+          <w:rFonts w:hint="eastAsia"/>
+          <w:lang w:eastAsia="zh-CN"/>
+        </w:rPr>
+      </w:pPr>
+    </w:p>
+    <w:p>
+      <w:pPr>
+        <w:rPr>
+          <w:rFonts w:hint="eastAsia"/>
+          <w:lang w:eastAsia="zh-CN"/>
+        </w:rPr>
+      </w:pPr>
+    </w:p>
+    <w:p>
+      <w:pPr>
+        <w:rPr>
+          <w:rFonts w:hint="eastAsia"/>
+          <w:lang w:eastAsia="zh-CN"/>
+        </w:rPr>
+      </w:pPr>
+      <w:r>
+        <w:rPr>
+          <w:lang w:eastAsia="zh-CN"/>
+        </w:rPr>
+        <w:drawing>
+          <wp:inline distT="0" distB="0" distL="0" distR="0" wp14:anchorId="7E647117" wp14:editId="30B5A61B">
+            <wp:extent cx="5274310" cy="8636000"/>
+            <wp:effectExtent l="0" t="0" r="8890" b="0"/>
+            <wp:docPr id="5" name="图片 5"/>
+            <wp:cNvGraphicFramePr>
+              <a:graphicFrameLocks xmlns:a="http://schemas.openxmlformats.org/drawingml/2006/main" noChangeAspect="1"/>
+            </wp:cNvGraphicFramePr>
+            <a:graphic xmlns:a="http://schemas.openxmlformats.org/drawingml/2006/main">
+              <a:graphicData uri="http://schemas.openxmlformats.org/drawingml/2006/picture">
+                <pic:pic xmlns:pic="http://schemas.openxmlformats.org/drawingml/2006/picture">
+                  <pic:nvPicPr>
+                    <pic:cNvPr id="1" name=""/>
+                    <pic:cNvPicPr/>
+                  </pic:nvPicPr>
+                  <pic:blipFill>
+                    <a:blip r:embed="rId17"/>
+                    <a:stretch>
+                      <a:fillRect/>
+                    </a:stretch>
+                  </pic:blipFill>
+                  <pic:spPr>
+                    <a:xfrm>
+                      <a:off x="0" y="0"/>
+                      <a:ext cx="5274310" cy="8636000"/>
+                    </a:xfrm>
+                    <a:prstGeom prst="rect">
+                      <a:avLst/>
+                    </a:prstGeom>
+                  </pic:spPr>
+                </pic:pic>
+              </a:graphicData>
+            </a:graphic>
+          </wp:inline>
+        </w:drawing>
+      </w:r>
+    </w:p>
+    <w:p>
+      <w:pPr>
+        <w:rPr>
+          <w:rFonts w:hint="eastAsia"/>
+          <w:lang w:eastAsia="zh-CN"/>
+        </w:rPr>
+      </w:pPr>
+    </w:p>
+    <w:p>
+      <w:pPr>
+        <w:rPr>
+          <w:rFonts w:hint="eastAsia"/>
+          <w:lang w:eastAsia="zh-CN"/>
+        </w:rPr>
+      </w:pPr>
+    </w:p>
+    <w:p>
+      <w:pPr>
+        <w:rPr>
+          <w:rFonts w:hint="eastAsia"/>
+          <w:lang w:eastAsia="zh-CN"/>
+        </w:rPr>
+      </w:pPr>
+      <w:r>
+        <w:rPr>
+          <w:lang w:eastAsia="zh-CN"/>
+        </w:rPr>
+        <w:drawing>
+          <wp:inline distT="0" distB="0" distL="0" distR="0" wp14:anchorId="4FA54129" wp14:editId="75756315">
+            <wp:extent cx="5274310" cy="7446010"/>
+            <wp:effectExtent l="0" t="0" r="8890" b="0"/>
+            <wp:docPr id="8" name="图片 8"/>
+            <wp:cNvGraphicFramePr>
+              <a:graphicFrameLocks xmlns:a="http://schemas.openxmlformats.org/drawingml/2006/main" noChangeAspect="1"/>
+            </wp:cNvGraphicFramePr>
+            <a:graphic xmlns:a="http://schemas.openxmlformats.org/drawingml/2006/main">
+              <a:graphicData uri="http://schemas.openxmlformats.org/drawingml/2006/picture">
+                <pic:pic xmlns:pic="http://schemas.openxmlformats.org/drawingml/2006/picture">
+                  <pic:nvPicPr>
+                    <pic:cNvPr id="1" name=""/>
+                    <pic:cNvPicPr/>
+                  </pic:nvPicPr>
+                  <pic:blipFill>
+                    <a:blip r:embed="rId18"/>
+                    <a:stretch>
+                      <a:fillRect/>
+                    </a:stretch>
+                  </pic:blipFill>
+                  <pic:spPr>
+                    <a:xfrm>
+                      <a:off x="0" y="0"/>
+                      <a:ext cx="5274310" cy="7446010"/>
+                    </a:xfrm>
+                    <a:prstGeom prst="rect">
+                      <a:avLst/>
+                    </a:prstGeom>
+                  </pic:spPr>
+                </pic:pic>
+              </a:graphicData>
+            </a:graphic>
+          </wp:inline>
+        </w:drawing>
+      </w:r>
+    </w:p>
+    <w:p>
+      <w:pPr>
+        <w:rPr>
+          <w:rFonts w:hint="eastAsia"/>
+          <w:lang w:eastAsia="zh-CN"/>
+        </w:rPr>
+      </w:pPr>
+    </w:p>
+    <w:p>
+      <w:pPr>
+        <w:pStyle w:val="2"/>
+        <w:numPr>
+          <w:ilvl w:val="0"/>
+          <w:numId w:val="13"/>
+        </w:numPr>
+        <w:spacing w:line="360" w:lineRule="auto"/>
+      </w:pPr>
+      <w:bookmarkStart w:id="12" w:name="OLE_LINK3"/>
+      <w:bookmarkStart w:id="13" w:name="OLE_LINK9"/>
+      <w:bookmarkStart w:id="14" w:name="_Toc519600262"/>
       <w:bookmarkEnd w:id="8"/>
       <w:r>
         <w:rPr>
@@ -3507,8 +4090,9 @@
         </w:rPr>
         <w:t>开发环境</w:t>
       </w:r>
-      <w:bookmarkEnd w:id="11"/>
-    </w:p>
+      <w:bookmarkEnd w:id="14"/>
+    </w:p>
+    <w:bookmarkEnd w:id="13"/>
     <w:p>
       <w:pPr>
         <w:pStyle w:val="a8"/>
@@ -3519,7 +4103,6 @@
         <w:spacing w:line="360" w:lineRule="auto"/>
         <w:ind w:firstLineChars="0"/>
         <w:rPr>
-          <w:rFonts w:hint="eastAsia"/>
           <w:lang w:eastAsia="zh-CN"/>
         </w:rPr>
       </w:pPr>
@@ -3541,7 +4124,6 @@
         <w:spacing w:line="360" w:lineRule="auto"/>
         <w:ind w:firstLineChars="0"/>
         <w:rPr>
-          <w:rFonts w:hint="eastAsia"/>
           <w:lang w:eastAsia="zh-CN"/>
         </w:rPr>
       </w:pPr>
@@ -3595,7 +4177,6 @@
         <w:spacing w:line="360" w:lineRule="auto"/>
         <w:ind w:firstLineChars="0"/>
         <w:rPr>
-          <w:rFonts w:hint="eastAsia"/>
           <w:lang w:eastAsia="zh-CN"/>
         </w:rPr>
       </w:pPr>
@@ -3626,7 +4207,6 @@
         <w:spacing w:line="360" w:lineRule="auto"/>
         <w:ind w:firstLineChars="0"/>
         <w:rPr>
-          <w:rFonts w:hint="eastAsia"/>
           <w:lang w:eastAsia="zh-CN"/>
         </w:rPr>
       </w:pPr>
@@ -3655,12 +4235,9 @@
           <w:numId w:val="13"/>
         </w:numPr>
         <w:spacing w:line="360" w:lineRule="auto"/>
-        <w:rPr>
-          <w:rFonts w:hint="eastAsia"/>
-        </w:rPr>
-      </w:pPr>
-      <w:bookmarkStart w:id="12" w:name="OLE_LINK8"/>
-      <w:bookmarkStart w:id="13" w:name="_Toc519260944"/>
+      </w:pPr>
+      <w:bookmarkStart w:id="15" w:name="OLE_LINK8"/>
+      <w:bookmarkStart w:id="16" w:name="_Toc519600263"/>
       <w:r>
         <w:rPr>
           <w:rFonts w:hint="eastAsia"/>
@@ -3673,15 +4250,14 @@
         </w:rPr>
         <w:t>设计</w:t>
       </w:r>
-      <w:bookmarkEnd w:id="13"/>
-    </w:p>
-    <w:bookmarkEnd w:id="10"/>
+      <w:bookmarkEnd w:id="16"/>
+    </w:p>
     <w:bookmarkEnd w:id="12"/>
-    <w:p>
-      <w:pPr>
-        <w:spacing w:line="360" w:lineRule="auto"/>
-        <w:rPr>
-          <w:rFonts w:hint="eastAsia"/>
+    <w:bookmarkEnd w:id="15"/>
+    <w:p>
+      <w:pPr>
+        <w:spacing w:line="360" w:lineRule="auto"/>
+        <w:rPr>
           <w:lang w:eastAsia="zh-CN"/>
         </w:rPr>
       </w:pPr>
@@ -3697,7 +4273,6 @@
       <w:pPr>
         <w:spacing w:line="360" w:lineRule="auto"/>
         <w:rPr>
-          <w:rFonts w:hint="eastAsia"/>
           <w:lang w:eastAsia="zh-CN"/>
         </w:rPr>
       </w:pPr>
@@ -3713,16 +4288,14 @@
       <w:pPr>
         <w:spacing w:line="360" w:lineRule="auto"/>
         <w:rPr>
-          <w:rFonts w:hint="eastAsia"/>
-          <w:lang w:eastAsia="zh-CN"/>
-        </w:rPr>
-      </w:pPr>
-    </w:p>
-    <w:p>
-      <w:pPr>
-        <w:spacing w:line="360" w:lineRule="auto"/>
-        <w:rPr>
-          <w:rFonts w:hint="eastAsia"/>
+          <w:lang w:eastAsia="zh-CN"/>
+        </w:rPr>
+      </w:pPr>
+    </w:p>
+    <w:p>
+      <w:pPr>
+        <w:spacing w:line="360" w:lineRule="auto"/>
+        <w:rPr>
           <w:lang w:eastAsia="zh-CN"/>
         </w:rPr>
       </w:pPr>
@@ -3766,16 +4339,14 @@
       <w:pPr>
         <w:spacing w:line="360" w:lineRule="auto"/>
         <w:rPr>
-          <w:rFonts w:hint="eastAsia"/>
-          <w:lang w:eastAsia="zh-CN"/>
-        </w:rPr>
-      </w:pPr>
-    </w:p>
-    <w:p>
-      <w:pPr>
-        <w:spacing w:line="360" w:lineRule="auto"/>
-        <w:rPr>
-          <w:rFonts w:hint="eastAsia"/>
+          <w:lang w:eastAsia="zh-CN"/>
+        </w:rPr>
+      </w:pPr>
+    </w:p>
+    <w:p>
+      <w:pPr>
+        <w:spacing w:line="360" w:lineRule="auto"/>
+        <w:rPr>
           <w:lang w:eastAsia="zh-CN"/>
         </w:rPr>
       </w:pPr>
@@ -3874,16 +4445,14 @@
       <w:pPr>
         <w:spacing w:line="360" w:lineRule="auto"/>
         <w:rPr>
-          <w:rFonts w:hint="eastAsia"/>
-          <w:lang w:eastAsia="zh-CN"/>
-        </w:rPr>
-      </w:pPr>
-    </w:p>
-    <w:p>
-      <w:pPr>
-        <w:spacing w:line="360" w:lineRule="auto"/>
-        <w:rPr>
-          <w:rFonts w:hint="eastAsia"/>
+          <w:lang w:eastAsia="zh-CN"/>
+        </w:rPr>
+      </w:pPr>
+    </w:p>
+    <w:p>
+      <w:pPr>
+        <w:spacing w:line="360" w:lineRule="auto"/>
+        <w:rPr>
           <w:lang w:eastAsia="zh-CN"/>
         </w:rPr>
       </w:pPr>
@@ -3929,16 +4498,14 @@
       <w:pPr>
         <w:spacing w:line="360" w:lineRule="auto"/>
         <w:rPr>
-          <w:rFonts w:hint="eastAsia"/>
-          <w:lang w:eastAsia="zh-CN"/>
-        </w:rPr>
-      </w:pPr>
-    </w:p>
-    <w:p>
-      <w:pPr>
-        <w:spacing w:line="360" w:lineRule="auto"/>
-        <w:rPr>
-          <w:rFonts w:hint="eastAsia"/>
+          <w:lang w:eastAsia="zh-CN"/>
+        </w:rPr>
+      </w:pPr>
+    </w:p>
+    <w:p>
+      <w:pPr>
+        <w:spacing w:line="360" w:lineRule="auto"/>
+        <w:rPr>
           <w:lang w:eastAsia="zh-CN"/>
         </w:rPr>
       </w:pPr>
@@ -3968,16 +4535,14 @@
       <w:pPr>
         <w:spacing w:line="360" w:lineRule="auto"/>
         <w:rPr>
-          <w:rFonts w:hint="eastAsia"/>
-          <w:lang w:eastAsia="zh-CN"/>
-        </w:rPr>
-      </w:pPr>
-    </w:p>
-    <w:p>
-      <w:pPr>
-        <w:spacing w:line="360" w:lineRule="auto"/>
-        <w:rPr>
-          <w:rFonts w:hint="eastAsia"/>
+          <w:lang w:eastAsia="zh-CN"/>
+        </w:rPr>
+      </w:pPr>
+    </w:p>
+    <w:p>
+      <w:pPr>
+        <w:spacing w:line="360" w:lineRule="auto"/>
+        <w:rPr>
           <w:lang w:eastAsia="zh-CN"/>
         </w:rPr>
       </w:pPr>
@@ -3993,7 +4558,6 @@
       <w:pPr>
         <w:spacing w:line="360" w:lineRule="auto"/>
         <w:rPr>
-          <w:rFonts w:hint="eastAsia"/>
           <w:lang w:eastAsia="zh-CN"/>
         </w:rPr>
       </w:pPr>
@@ -4015,7 +4579,6 @@
         <w:spacing w:line="360" w:lineRule="auto"/>
         <w:ind w:firstLineChars="0"/>
         <w:rPr>
-          <w:rFonts w:hint="eastAsia"/>
           <w:lang w:eastAsia="zh-CN"/>
         </w:rPr>
       </w:pPr>
@@ -4037,7 +4600,6 @@
         <w:spacing w:line="360" w:lineRule="auto"/>
         <w:ind w:firstLineChars="0"/>
         <w:rPr>
-          <w:rFonts w:hint="eastAsia"/>
           <w:lang w:eastAsia="zh-CN"/>
         </w:rPr>
       </w:pPr>
@@ -4053,7 +4615,6 @@
       <w:pPr>
         <w:spacing w:line="360" w:lineRule="auto"/>
         <w:rPr>
-          <w:rFonts w:hint="eastAsia"/>
           <w:lang w:eastAsia="zh-CN"/>
         </w:rPr>
       </w:pPr>
@@ -4085,16 +4646,14 @@
       <w:pPr>
         <w:spacing w:line="360" w:lineRule="auto"/>
         <w:rPr>
-          <w:rFonts w:hint="eastAsia"/>
-          <w:lang w:eastAsia="zh-CN"/>
-        </w:rPr>
-      </w:pPr>
-    </w:p>
-    <w:p>
-      <w:pPr>
-        <w:spacing w:line="360" w:lineRule="auto"/>
-        <w:rPr>
-          <w:rFonts w:hint="eastAsia"/>
+          <w:lang w:eastAsia="zh-CN"/>
+        </w:rPr>
+      </w:pPr>
+    </w:p>
+    <w:p>
+      <w:pPr>
+        <w:spacing w:line="360" w:lineRule="auto"/>
+        <w:rPr>
           <w:lang w:eastAsia="zh-CN"/>
         </w:rPr>
       </w:pPr>
@@ -4161,7 +4720,6 @@
       <w:pPr>
         <w:spacing w:line="360" w:lineRule="auto"/>
         <w:rPr>
-          <w:rFonts w:hint="eastAsia"/>
           <w:lang w:eastAsia="zh-CN"/>
         </w:rPr>
       </w:pPr>
@@ -4176,7 +4734,6 @@
         <w:spacing w:line="360" w:lineRule="auto"/>
         <w:ind w:firstLineChars="0"/>
         <w:rPr>
-          <w:rFonts w:hint="eastAsia"/>
           <w:lang w:eastAsia="zh-CN"/>
         </w:rPr>
       </w:pPr>
@@ -4198,7 +4755,6 @@
         <w:spacing w:line="360" w:lineRule="auto"/>
         <w:ind w:firstLineChars="0"/>
         <w:rPr>
-          <w:rFonts w:hint="eastAsia"/>
           <w:lang w:eastAsia="zh-CN"/>
         </w:rPr>
       </w:pPr>
@@ -4214,7 +4770,6 @@
       <w:pPr>
         <w:spacing w:line="360" w:lineRule="auto"/>
         <w:rPr>
-          <w:rFonts w:hint="eastAsia"/>
           <w:lang w:eastAsia="zh-CN"/>
         </w:rPr>
       </w:pPr>
@@ -4258,16 +4813,14 @@
       <w:pPr>
         <w:spacing w:line="360" w:lineRule="auto"/>
         <w:rPr>
-          <w:rFonts w:hint="eastAsia"/>
-          <w:lang w:eastAsia="zh-CN"/>
-        </w:rPr>
-      </w:pPr>
-    </w:p>
-    <w:p>
-      <w:pPr>
-        <w:spacing w:line="360" w:lineRule="auto"/>
-        <w:rPr>
-          <w:rFonts w:hint="eastAsia"/>
+          <w:lang w:eastAsia="zh-CN"/>
+        </w:rPr>
+      </w:pPr>
+    </w:p>
+    <w:p>
+      <w:pPr>
+        <w:spacing w:line="360" w:lineRule="auto"/>
+        <w:rPr>
           <w:lang w:eastAsia="zh-CN"/>
         </w:rPr>
       </w:pPr>
@@ -4289,7 +4842,6 @@
         <w:spacing w:line="360" w:lineRule="auto"/>
         <w:ind w:firstLineChars="0"/>
         <w:rPr>
-          <w:rFonts w:hint="eastAsia"/>
           <w:lang w:eastAsia="zh-CN"/>
         </w:rPr>
       </w:pPr>
@@ -4311,7 +4863,6 @@
         <w:spacing w:line="360" w:lineRule="auto"/>
         <w:ind w:firstLineChars="0"/>
         <w:rPr>
-          <w:rFonts w:hint="eastAsia"/>
           <w:lang w:eastAsia="zh-CN"/>
         </w:rPr>
       </w:pPr>
@@ -4333,7 +4884,6 @@
         <w:spacing w:line="360" w:lineRule="auto"/>
         <w:ind w:firstLineChars="0"/>
         <w:rPr>
-          <w:rFonts w:hint="eastAsia"/>
           <w:lang w:eastAsia="zh-CN"/>
         </w:rPr>
       </w:pPr>
@@ -4349,16 +4899,14 @@
       <w:pPr>
         <w:spacing w:line="360" w:lineRule="auto"/>
         <w:rPr>
-          <w:rFonts w:hint="eastAsia"/>
-          <w:lang w:eastAsia="zh-CN"/>
-        </w:rPr>
-      </w:pPr>
-    </w:p>
-    <w:p>
-      <w:pPr>
-        <w:spacing w:line="360" w:lineRule="auto"/>
-        <w:rPr>
-          <w:rFonts w:hint="eastAsia"/>
+          <w:lang w:eastAsia="zh-CN"/>
+        </w:rPr>
+      </w:pPr>
+    </w:p>
+    <w:p>
+      <w:pPr>
+        <w:spacing w:line="360" w:lineRule="auto"/>
+        <w:rPr>
           <w:lang w:eastAsia="zh-CN"/>
         </w:rPr>
       </w:pPr>
@@ -4374,16 +4922,14 @@
       <w:pPr>
         <w:spacing w:line="360" w:lineRule="auto"/>
         <w:rPr>
-          <w:rFonts w:hint="eastAsia"/>
-          <w:lang w:eastAsia="zh-CN"/>
-        </w:rPr>
-      </w:pPr>
-    </w:p>
-    <w:p>
-      <w:pPr>
-        <w:spacing w:line="360" w:lineRule="auto"/>
-        <w:rPr>
-          <w:rFonts w:hint="eastAsia"/>
+          <w:lang w:eastAsia="zh-CN"/>
+        </w:rPr>
+      </w:pPr>
+    </w:p>
+    <w:p>
+      <w:pPr>
+        <w:spacing w:line="360" w:lineRule="auto"/>
+        <w:rPr>
           <w:lang w:eastAsia="zh-CN"/>
         </w:rPr>
       </w:pPr>
@@ -4427,16 +4973,14 @@
       <w:pPr>
         <w:spacing w:line="360" w:lineRule="auto"/>
         <w:rPr>
-          <w:rFonts w:hint="eastAsia"/>
-          <w:lang w:eastAsia="zh-CN"/>
-        </w:rPr>
-      </w:pPr>
-    </w:p>
-    <w:p>
-      <w:pPr>
-        <w:spacing w:line="360" w:lineRule="auto"/>
-        <w:rPr>
-          <w:rFonts w:hint="eastAsia"/>
+          <w:lang w:eastAsia="zh-CN"/>
+        </w:rPr>
+      </w:pPr>
+    </w:p>
+    <w:p>
+      <w:pPr>
+        <w:spacing w:line="360" w:lineRule="auto"/>
+        <w:rPr>
           <w:lang w:eastAsia="zh-CN"/>
         </w:rPr>
       </w:pPr>
@@ -4452,16 +4996,14 @@
       <w:pPr>
         <w:spacing w:line="360" w:lineRule="auto"/>
         <w:rPr>
-          <w:rFonts w:hint="eastAsia"/>
-          <w:lang w:eastAsia="zh-CN"/>
-        </w:rPr>
-      </w:pPr>
-    </w:p>
-    <w:p>
-      <w:pPr>
-        <w:spacing w:line="360" w:lineRule="auto"/>
-        <w:rPr>
-          <w:rFonts w:hint="eastAsia"/>
+          <w:lang w:eastAsia="zh-CN"/>
+        </w:rPr>
+      </w:pPr>
+    </w:p>
+    <w:p>
+      <w:pPr>
+        <w:spacing w:line="360" w:lineRule="auto"/>
+        <w:rPr>
           <w:lang w:eastAsia="zh-CN"/>
         </w:rPr>
       </w:pPr>
@@ -4477,7 +5019,6 @@
       <w:pPr>
         <w:spacing w:line="360" w:lineRule="auto"/>
         <w:rPr>
-          <w:rFonts w:hint="eastAsia"/>
           <w:lang w:eastAsia="zh-CN"/>
         </w:rPr>
       </w:pPr>
@@ -4499,7 +5040,6 @@
         <w:spacing w:line="360" w:lineRule="auto"/>
         <w:ind w:firstLineChars="0"/>
         <w:rPr>
-          <w:rFonts w:hint="eastAsia"/>
           <w:lang w:eastAsia="zh-CN"/>
         </w:rPr>
       </w:pPr>
@@ -4521,7 +5061,6 @@
         <w:spacing w:line="360" w:lineRule="auto"/>
         <w:ind w:firstLineChars="0"/>
         <w:rPr>
-          <w:rFonts w:hint="eastAsia"/>
           <w:lang w:eastAsia="zh-CN"/>
         </w:rPr>
       </w:pPr>
@@ -4544,16 +5083,14 @@
       <w:pPr>
         <w:spacing w:line="360" w:lineRule="auto"/>
         <w:rPr>
-          <w:rFonts w:hint="eastAsia"/>
-          <w:lang w:eastAsia="zh-CN"/>
-        </w:rPr>
-      </w:pPr>
-    </w:p>
-    <w:p>
-      <w:pPr>
-        <w:spacing w:line="360" w:lineRule="auto"/>
-        <w:rPr>
-          <w:rFonts w:hint="eastAsia"/>
+          <w:lang w:eastAsia="zh-CN"/>
+        </w:rPr>
+      </w:pPr>
+    </w:p>
+    <w:p>
+      <w:pPr>
+        <w:spacing w:line="360" w:lineRule="auto"/>
+        <w:rPr>
           <w:lang w:eastAsia="zh-CN"/>
         </w:rPr>
       </w:pPr>
@@ -4569,16 +5106,14 @@
       <w:pPr>
         <w:spacing w:line="360" w:lineRule="auto"/>
         <w:rPr>
-          <w:rFonts w:hint="eastAsia"/>
-          <w:lang w:eastAsia="zh-CN"/>
-        </w:rPr>
-      </w:pPr>
-    </w:p>
-    <w:p>
-      <w:pPr>
-        <w:spacing w:line="360" w:lineRule="auto"/>
-        <w:rPr>
-          <w:rFonts w:hint="eastAsia"/>
+          <w:lang w:eastAsia="zh-CN"/>
+        </w:rPr>
+      </w:pPr>
+    </w:p>
+    <w:p>
+      <w:pPr>
+        <w:spacing w:line="360" w:lineRule="auto"/>
+        <w:rPr>
           <w:lang w:eastAsia="zh-CN"/>
         </w:rPr>
       </w:pPr>
@@ -4605,53 +5140,48 @@
           <w:numId w:val="13"/>
         </w:numPr>
         <w:spacing w:line="360" w:lineRule="auto"/>
-        <w:rPr>
-          <w:rFonts w:hint="eastAsia"/>
-        </w:rPr>
-      </w:pPr>
-      <w:bookmarkStart w:id="14" w:name="OLE_LINK12"/>
-      <w:bookmarkStart w:id="15" w:name="_Toc519260945"/>
+      </w:pPr>
+      <w:bookmarkStart w:id="17" w:name="OLE_LINK12"/>
+      <w:bookmarkStart w:id="18" w:name="_Toc519600264"/>
       <w:r>
         <w:rPr>
           <w:rFonts w:hint="eastAsia"/>
         </w:rPr>
         <w:t>开发过程</w:t>
       </w:r>
-      <w:bookmarkEnd w:id="15"/>
+      <w:bookmarkEnd w:id="18"/>
     </w:p>
     <w:p>
       <w:pPr>
         <w:pStyle w:val="3"/>
-        <w:rPr>
-          <w:rFonts w:hint="eastAsia"/>
-        </w:rPr>
-      </w:pPr>
-      <w:bookmarkStart w:id="16" w:name="_Toc519260946"/>
-      <w:bookmarkEnd w:id="14"/>
+      </w:pPr>
+      <w:bookmarkStart w:id="19" w:name="_Toc519600265"/>
+      <w:bookmarkStart w:id="20" w:name="OLE_LINK15"/>
+      <w:bookmarkEnd w:id="17"/>
       <w:r>
         <w:rPr>
           <w:rFonts w:hint="eastAsia"/>
         </w:rPr>
         <w:t>数据库的设计与维护</w:t>
       </w:r>
-      <w:bookmarkEnd w:id="16"/>
-    </w:p>
-    <w:p>
-      <w:pPr>
-        <w:rPr>
-          <w:rFonts w:hint="eastAsia"/>
-          <w:lang w:eastAsia="zh-CN"/>
-        </w:rPr>
-      </w:pPr>
-    </w:p>
-    <w:p>
-      <w:pPr>
-        <w:spacing w:line="360" w:lineRule="auto"/>
-        <w:rPr>
-          <w:rFonts w:hint="eastAsia"/>
-          <w:lang w:eastAsia="zh-CN"/>
-        </w:rPr>
-      </w:pPr>
+      <w:bookmarkEnd w:id="19"/>
+    </w:p>
+    <w:bookmarkEnd w:id="20"/>
+    <w:p>
+      <w:pPr>
+        <w:rPr>
+          <w:lang w:eastAsia="zh-CN"/>
+        </w:rPr>
+      </w:pPr>
+    </w:p>
+    <w:p>
+      <w:pPr>
+        <w:spacing w:line="360" w:lineRule="auto"/>
+        <w:rPr>
+          <w:lang w:eastAsia="zh-CN"/>
+        </w:rPr>
+      </w:pPr>
+      <w:bookmarkStart w:id="21" w:name="OLE_LINK17"/>
       <w:r>
         <w:rPr>
           <w:rFonts w:hint="eastAsia"/>
@@ -4719,16 +5249,14 @@
       <w:pPr>
         <w:spacing w:line="360" w:lineRule="auto"/>
         <w:rPr>
-          <w:rFonts w:hint="eastAsia"/>
-          <w:lang w:eastAsia="zh-CN"/>
-        </w:rPr>
-      </w:pPr>
-    </w:p>
-    <w:p>
-      <w:pPr>
-        <w:spacing w:line="360" w:lineRule="auto"/>
-        <w:rPr>
-          <w:rFonts w:hint="eastAsia"/>
+          <w:lang w:eastAsia="zh-CN"/>
+        </w:rPr>
+      </w:pPr>
+    </w:p>
+    <w:p>
+      <w:pPr>
+        <w:spacing w:line="360" w:lineRule="auto"/>
+        <w:rPr>
           <w:lang w:eastAsia="zh-CN"/>
         </w:rPr>
       </w:pPr>
@@ -4750,7 +5278,6 @@
         <w:spacing w:line="360" w:lineRule="auto"/>
         <w:ind w:firstLineChars="0"/>
         <w:rPr>
-          <w:rFonts w:hint="eastAsia"/>
           <w:lang w:eastAsia="zh-CN"/>
         </w:rPr>
       </w:pPr>
@@ -4780,7 +5307,6 @@
         <w:spacing w:line="360" w:lineRule="auto"/>
         <w:ind w:firstLineChars="0"/>
         <w:rPr>
-          <w:rFonts w:hint="eastAsia"/>
           <w:lang w:eastAsia="zh-CN"/>
         </w:rPr>
       </w:pPr>
@@ -4808,7 +5334,6 @@
         <w:spacing w:line="360" w:lineRule="auto"/>
         <w:ind w:firstLineChars="0"/>
         <w:rPr>
-          <w:rFonts w:hint="eastAsia"/>
           <w:lang w:eastAsia="zh-CN"/>
         </w:rPr>
       </w:pPr>
@@ -4838,7 +5363,6 @@
         <w:spacing w:line="360" w:lineRule="auto"/>
         <w:ind w:firstLineChars="0"/>
         <w:rPr>
-          <w:rFonts w:hint="eastAsia"/>
           <w:lang w:eastAsia="zh-CN"/>
         </w:rPr>
       </w:pPr>
@@ -4862,16 +5386,14 @@
       <w:pPr>
         <w:spacing w:line="360" w:lineRule="auto"/>
         <w:rPr>
-          <w:rFonts w:hint="eastAsia"/>
-          <w:lang w:eastAsia="zh-CN"/>
-        </w:rPr>
-      </w:pPr>
-    </w:p>
-    <w:p>
-      <w:pPr>
-        <w:spacing w:line="360" w:lineRule="auto"/>
-        <w:rPr>
-          <w:rFonts w:hint="eastAsia"/>
+          <w:lang w:eastAsia="zh-CN"/>
+        </w:rPr>
+      </w:pPr>
+    </w:p>
+    <w:p>
+      <w:pPr>
+        <w:spacing w:line="360" w:lineRule="auto"/>
+        <w:rPr>
           <w:lang w:eastAsia="zh-CN"/>
         </w:rPr>
       </w:pPr>
@@ -4894,7 +5416,6 @@
       <w:pPr>
         <w:spacing w:line="360" w:lineRule="auto"/>
         <w:rPr>
-          <w:rFonts w:hint="eastAsia"/>
           <w:lang w:eastAsia="zh-CN"/>
         </w:rPr>
       </w:pPr>
@@ -4909,7 +5430,6 @@
         <w:spacing w:line="360" w:lineRule="auto"/>
         <w:ind w:firstLineChars="0"/>
         <w:rPr>
-          <w:rFonts w:hint="eastAsia"/>
           <w:lang w:eastAsia="zh-CN"/>
         </w:rPr>
       </w:pPr>
@@ -5001,7 +5521,6 @@
         <w:spacing w:line="360" w:lineRule="auto"/>
         <w:ind w:firstLineChars="0"/>
         <w:rPr>
-          <w:rFonts w:hint="eastAsia"/>
           <w:lang w:eastAsia="zh-CN"/>
         </w:rPr>
       </w:pPr>
@@ -5030,7 +5549,6 @@
         <w:spacing w:line="360" w:lineRule="auto"/>
         <w:ind w:firstLineChars="0"/>
         <w:rPr>
-          <w:rFonts w:hint="eastAsia"/>
           <w:lang w:eastAsia="zh-CN"/>
         </w:rPr>
       </w:pPr>
@@ -5082,7 +5600,6 @@
         <w:spacing w:line="360" w:lineRule="auto"/>
         <w:ind w:firstLineChars="0"/>
         <w:rPr>
-          <w:rFonts w:hint="eastAsia"/>
           <w:lang w:eastAsia="zh-CN"/>
         </w:rPr>
       </w:pPr>
@@ -5101,11 +5618,11 @@
         <w:t>：表情包的数目可能某些操作导致错误，这里会重写计算表情的数据，然后重新赋值。</w:t>
       </w:r>
     </w:p>
-    <w:p>
-      <w:pPr>
-        <w:spacing w:line="360" w:lineRule="auto"/>
-        <w:rPr>
-          <w:rFonts w:hint="eastAsia"/>
+    <w:bookmarkEnd w:id="21"/>
+    <w:p>
+      <w:pPr>
+        <w:spacing w:line="360" w:lineRule="auto"/>
+        <w:rPr>
           <w:lang w:eastAsia="zh-CN"/>
         </w:rPr>
       </w:pPr>
@@ -5114,27 +5631,24 @@
       <w:pPr>
         <w:pStyle w:val="3"/>
         <w:spacing w:line="360" w:lineRule="auto"/>
-        <w:rPr>
-          <w:rFonts w:hint="eastAsia"/>
-        </w:rPr>
-      </w:pPr>
-      <w:bookmarkStart w:id="17" w:name="_Toc519260947"/>
+      </w:pPr>
+      <w:bookmarkStart w:id="22" w:name="_Toc519600266"/>
       <w:r>
         <w:rPr>
           <w:rFonts w:hint="eastAsia"/>
         </w:rPr>
         <w:t>网络接口的调用</w:t>
       </w:r>
-      <w:bookmarkEnd w:id="17"/>
-    </w:p>
-    <w:p>
-      <w:pPr>
-        <w:spacing w:line="360" w:lineRule="auto"/>
-        <w:rPr>
-          <w:rFonts w:hint="eastAsia"/>
-          <w:lang w:eastAsia="zh-CN"/>
-        </w:rPr>
-      </w:pPr>
+      <w:bookmarkEnd w:id="22"/>
+    </w:p>
+    <w:p>
+      <w:pPr>
+        <w:spacing w:line="360" w:lineRule="auto"/>
+        <w:rPr>
+          <w:lang w:eastAsia="zh-CN"/>
+        </w:rPr>
+      </w:pPr>
+      <w:bookmarkStart w:id="23" w:name="OLE_LINK19"/>
       <w:r>
         <w:rPr>
           <w:rFonts w:hint="eastAsia"/>
@@ -5154,7 +5668,6 @@
       <w:pPr>
         <w:spacing w:line="360" w:lineRule="auto"/>
         <w:rPr>
-          <w:rFonts w:hint="eastAsia"/>
           <w:lang w:eastAsia="zh-CN"/>
         </w:rPr>
       </w:pPr>
@@ -5169,7 +5682,6 @@
         <w:spacing w:line="360" w:lineRule="auto"/>
         <w:ind w:firstLineChars="0"/>
         <w:rPr>
-          <w:rFonts w:hint="eastAsia"/>
           <w:lang w:eastAsia="zh-CN"/>
         </w:rPr>
       </w:pPr>
@@ -5185,7 +5697,6 @@
       <w:pPr>
         <w:spacing w:line="360" w:lineRule="auto"/>
         <w:rPr>
-          <w:rFonts w:hint="eastAsia"/>
           <w:lang w:eastAsia="zh-CN"/>
         </w:rPr>
       </w:pPr>
@@ -5266,7 +5777,6 @@
       <w:pPr>
         <w:spacing w:line="360" w:lineRule="auto"/>
         <w:rPr>
-          <w:rFonts w:hint="eastAsia"/>
           <w:lang w:eastAsia="zh-CN"/>
         </w:rPr>
       </w:pPr>
@@ -5296,11 +5806,10 @@
       <w:pPr>
         <w:spacing w:line="360" w:lineRule="auto"/>
         <w:rPr>
-          <w:rFonts w:hint="eastAsia"/>
-          <w:lang w:eastAsia="zh-CN"/>
-        </w:rPr>
-      </w:pPr>
-      <w:hyperlink r:id="rId15" w:history="1">
+          <w:lang w:eastAsia="zh-CN"/>
+        </w:rPr>
+      </w:pPr>
+      <w:hyperlink r:id="rId19" w:history="1">
         <w:r>
           <w:rPr>
             <w:rStyle w:val="a7"/>
@@ -5314,7 +5823,6 @@
       <w:pPr>
         <w:spacing w:line="360" w:lineRule="auto"/>
         <w:rPr>
-          <w:rFonts w:hint="eastAsia"/>
           <w:lang w:eastAsia="zh-CN"/>
         </w:rPr>
       </w:pPr>
@@ -5351,11 +5859,10 @@
       <w:pPr>
         <w:spacing w:line="360" w:lineRule="auto"/>
         <w:rPr>
-          <w:rFonts w:hint="eastAsia"/>
-          <w:lang w:eastAsia="zh-CN"/>
-        </w:rPr>
-      </w:pPr>
-      <w:hyperlink r:id="rId16" w:history="1">
+          <w:lang w:eastAsia="zh-CN"/>
+        </w:rPr>
+      </w:pPr>
+      <w:hyperlink r:id="rId20" w:history="1">
         <w:r>
           <w:rPr>
             <w:rStyle w:val="a7"/>
@@ -5384,7 +5891,6 @@
       <w:pPr>
         <w:spacing w:line="360" w:lineRule="auto"/>
         <w:rPr>
-          <w:rFonts w:hint="eastAsia"/>
           <w:lang w:eastAsia="zh-CN"/>
         </w:rPr>
       </w:pPr>
@@ -5442,7 +5948,6 @@
       <w:pPr>
         <w:spacing w:line="360" w:lineRule="auto"/>
         <w:rPr>
-          <w:rFonts w:hint="eastAsia"/>
           <w:lang w:eastAsia="zh-CN"/>
         </w:rPr>
       </w:pPr>
@@ -5457,7 +5962,6 @@
         <w:spacing w:line="360" w:lineRule="auto"/>
         <w:ind w:firstLineChars="0"/>
         <w:rPr>
-          <w:rFonts w:hint="eastAsia"/>
           <w:lang w:eastAsia="zh-CN"/>
         </w:rPr>
       </w:pPr>
@@ -5487,7 +5991,6 @@
       <w:pPr>
         <w:spacing w:line="360" w:lineRule="auto"/>
         <w:rPr>
-          <w:rFonts w:hint="eastAsia"/>
           <w:lang w:eastAsia="zh-CN"/>
         </w:rPr>
       </w:pPr>
@@ -5540,30 +6043,45 @@
         </w:rPr>
         <w:t>使用的接口：</w:t>
       </w:r>
-      <w:hyperlink r:id="rId17" w:history="1">
-        <w:r>
-          <w:rPr>
-            <w:rStyle w:val="a7"/>
-            <w:lang w:eastAsia="zh-CN"/>
-          </w:rPr>
-          <w:t>https://github.com/gongph/one-api</w:t>
-        </w:r>
-      </w:hyperlink>
-    </w:p>
-    <w:p>
-      <w:pPr>
-        <w:spacing w:line="360" w:lineRule="auto"/>
-        <w:rPr>
-          <w:rFonts w:hint="eastAsia"/>
-          <w:lang w:eastAsia="zh-CN"/>
-        </w:rPr>
-      </w:pPr>
-    </w:p>
-    <w:p>
-      <w:pPr>
-        <w:spacing w:line="360" w:lineRule="auto"/>
-        <w:rPr>
-          <w:rFonts w:hint="eastAsia"/>
+      <w:r>
+        <w:fldChar w:fldCharType="begin"/>
+      </w:r>
+      <w:r>
+        <w:rPr>
+          <w:lang w:eastAsia="zh-CN"/>
+        </w:rPr>
+        <w:instrText xml:space="preserve"> HYPERLINK "https://github.com/gongph/one-api" </w:instrText>
+      </w:r>
+      <w:r>
+        <w:fldChar w:fldCharType="separate"/>
+      </w:r>
+      <w:r>
+        <w:rPr>
+          <w:rStyle w:val="a7"/>
+          <w:lang w:eastAsia="zh-CN"/>
+        </w:rPr>
+        <w:t>https://github.com/gongph/one-api</w:t>
+      </w:r>
+      <w:r>
+        <w:rPr>
+          <w:rStyle w:val="a7"/>
+          <w:lang w:eastAsia="zh-CN"/>
+        </w:rPr>
+        <w:fldChar w:fldCharType="end"/>
+      </w:r>
+    </w:p>
+    <w:p>
+      <w:pPr>
+        <w:spacing w:line="360" w:lineRule="auto"/>
+        <w:rPr>
+          <w:lang w:eastAsia="zh-CN"/>
+        </w:rPr>
+      </w:pPr>
+    </w:p>
+    <w:p>
+      <w:pPr>
+        <w:spacing w:line="360" w:lineRule="auto"/>
+        <w:rPr>
           <w:lang w:eastAsia="zh-CN"/>
         </w:rPr>
       </w:pPr>
@@ -5579,11 +6097,10 @@
       <w:pPr>
         <w:spacing w:line="360" w:lineRule="auto"/>
         <w:rPr>
-          <w:rFonts w:hint="eastAsia"/>
-          <w:lang w:eastAsia="zh-CN"/>
-        </w:rPr>
-      </w:pPr>
-      <w:hyperlink r:id="rId18" w:history="1">
+          <w:lang w:eastAsia="zh-CN"/>
+        </w:rPr>
+      </w:pPr>
+      <w:hyperlink r:id="rId21" w:history="1">
         <w:r>
           <w:rPr>
             <w:rStyle w:val="a7"/>
@@ -5597,7 +6114,6 @@
       <w:pPr>
         <w:spacing w:line="360" w:lineRule="auto"/>
         <w:rPr>
-          <w:rFonts w:hint="eastAsia"/>
           <w:lang w:eastAsia="zh-CN"/>
         </w:rPr>
       </w:pPr>
@@ -5612,7 +6128,6 @@
         <w:spacing w:line="360" w:lineRule="auto"/>
         <w:ind w:firstLineChars="0"/>
         <w:rPr>
-          <w:rFonts w:hint="eastAsia"/>
           <w:lang w:eastAsia="zh-CN"/>
         </w:rPr>
       </w:pPr>
@@ -5644,11 +6159,10 @@
       <w:pPr>
         <w:spacing w:line="360" w:lineRule="auto"/>
         <w:rPr>
-          <w:rFonts w:hint="eastAsia"/>
-          <w:lang w:eastAsia="zh-CN"/>
-        </w:rPr>
-      </w:pPr>
-      <w:hyperlink r:id="rId19" w:history="1">
+          <w:lang w:eastAsia="zh-CN"/>
+        </w:rPr>
+      </w:pPr>
+      <w:hyperlink r:id="rId22" w:history="1">
         <w:r>
           <w:rPr>
             <w:rStyle w:val="a7"/>
@@ -5662,7 +6176,6 @@
       <w:pPr>
         <w:spacing w:line="360" w:lineRule="auto"/>
         <w:rPr>
-          <w:rFonts w:hint="eastAsia"/>
           <w:lang w:eastAsia="zh-CN"/>
         </w:rPr>
       </w:pPr>
@@ -5675,28 +6188,26 @@
           <w:numId w:val="13"/>
         </w:numPr>
         <w:spacing w:line="360" w:lineRule="auto"/>
-        <w:rPr>
-          <w:rFonts w:hint="eastAsia"/>
-        </w:rPr>
-      </w:pPr>
-      <w:bookmarkStart w:id="18" w:name="_Toc519260948"/>
+      </w:pPr>
+      <w:bookmarkStart w:id="24" w:name="_Toc519600267"/>
+      <w:bookmarkEnd w:id="23"/>
       <w:r>
         <w:rPr>
           <w:rFonts w:hint="eastAsia"/>
         </w:rPr>
         <w:t>项目结构说明</w:t>
       </w:r>
-      <w:bookmarkEnd w:id="18"/>
-    </w:p>
-    <w:p>
-      <w:pPr>
-        <w:rPr>
-          <w:rFonts w:hint="eastAsia"/>
-          <w:lang w:eastAsia="zh-CN"/>
-        </w:rPr>
-      </w:pPr>
-      <w:r>
-        <w:rPr>
+      <w:bookmarkEnd w:id="24"/>
+    </w:p>
+    <w:p>
+      <w:pPr>
+        <w:rPr>
+          <w:lang w:eastAsia="zh-CN"/>
+        </w:rPr>
+      </w:pPr>
+      <w:r>
+        <w:rPr>
+          <w:noProof/>
           <w:lang w:eastAsia="zh-CN"/>
         </w:rPr>
         <w:drawing>
@@ -5715,7 +6226,7 @@
                     <pic:cNvPicPr/>
                   </pic:nvPicPr>
                   <pic:blipFill>
-                    <a:blip r:embed="rId20"/>
+                    <a:blip r:embed="rId23"/>
                     <a:stretch>
                       <a:fillRect/>
                     </a:stretch>
@@ -5739,15 +6250,13 @@
     <w:p>
       <w:pPr>
         <w:rPr>
-          <w:rFonts w:hint="eastAsia"/>
-          <w:lang w:eastAsia="zh-CN"/>
-        </w:rPr>
-      </w:pPr>
-    </w:p>
-    <w:p>
-      <w:pPr>
-        <w:rPr>
-          <w:rFonts w:hint="eastAsia"/>
+          <w:lang w:eastAsia="zh-CN"/>
+        </w:rPr>
+      </w:pPr>
+    </w:p>
+    <w:p>
+      <w:pPr>
+        <w:rPr>
           <w:lang w:eastAsia="zh-CN"/>
         </w:rPr>
       </w:pPr>
@@ -5762,7 +6271,6 @@
         <w:spacing w:line="360" w:lineRule="auto"/>
         <w:ind w:firstLineChars="0"/>
         <w:rPr>
-          <w:rFonts w:hint="eastAsia"/>
           <w:lang w:eastAsia="zh-CN"/>
         </w:rPr>
       </w:pPr>
@@ -5791,7 +6299,6 @@
         <w:spacing w:line="360" w:lineRule="auto"/>
         <w:ind w:firstLineChars="0"/>
         <w:rPr>
-          <w:rFonts w:hint="eastAsia"/>
           <w:lang w:eastAsia="zh-CN"/>
         </w:rPr>
       </w:pPr>
@@ -5859,7 +6366,6 @@
         <w:spacing w:line="360" w:lineRule="auto"/>
         <w:ind w:firstLineChars="0"/>
         <w:rPr>
-          <w:rFonts w:hint="eastAsia"/>
           <w:lang w:eastAsia="zh-CN"/>
         </w:rPr>
       </w:pPr>
@@ -5888,7 +6394,6 @@
         <w:spacing w:line="360" w:lineRule="auto"/>
         <w:ind w:firstLineChars="0"/>
         <w:rPr>
-          <w:rFonts w:hint="eastAsia"/>
           <w:lang w:eastAsia="zh-CN"/>
         </w:rPr>
       </w:pPr>
@@ -5931,7 +6436,6 @@
         <w:spacing w:line="360" w:lineRule="auto"/>
         <w:ind w:firstLineChars="0"/>
         <w:rPr>
-          <w:rFonts w:hint="eastAsia"/>
           <w:lang w:eastAsia="zh-CN"/>
         </w:rPr>
       </w:pPr>
@@ -5960,7 +6464,6 @@
         <w:spacing w:line="360" w:lineRule="auto"/>
         <w:ind w:firstLineChars="0"/>
         <w:rPr>
-          <w:rFonts w:hint="eastAsia"/>
           <w:lang w:eastAsia="zh-CN"/>
         </w:rPr>
       </w:pPr>
@@ -6010,7 +6513,6 @@
         <w:spacing w:line="360" w:lineRule="auto"/>
         <w:ind w:firstLineChars="0"/>
         <w:rPr>
-          <w:rFonts w:hint="eastAsia"/>
           <w:lang w:eastAsia="zh-CN"/>
         </w:rPr>
       </w:pPr>
@@ -6039,7 +6541,6 @@
         <w:spacing w:line="360" w:lineRule="auto"/>
         <w:ind w:firstLineChars="0"/>
         <w:rPr>
-          <w:rFonts w:hint="eastAsia"/>
           <w:lang w:eastAsia="zh-CN"/>
         </w:rPr>
       </w:pPr>
@@ -6070,7 +6571,6 @@
         <w:spacing w:line="360" w:lineRule="auto"/>
         <w:ind w:firstLineChars="0"/>
         <w:rPr>
-          <w:rFonts w:hint="eastAsia"/>
           <w:lang w:eastAsia="zh-CN"/>
         </w:rPr>
       </w:pPr>
@@ -6099,7 +6599,6 @@
         <w:spacing w:line="360" w:lineRule="auto"/>
         <w:ind w:firstLineChars="0"/>
         <w:rPr>
-          <w:rFonts w:hint="eastAsia"/>
           <w:lang w:eastAsia="zh-CN"/>
         </w:rPr>
       </w:pPr>
@@ -6129,7 +6628,6 @@
         <w:spacing w:line="360" w:lineRule="auto"/>
         <w:ind w:firstLineChars="0"/>
         <w:rPr>
-          <w:rFonts w:hint="eastAsia"/>
           <w:lang w:eastAsia="zh-CN"/>
         </w:rPr>
       </w:pPr>
@@ -6170,7 +6668,7 @@
           <w:szCs w:val="36"/>
         </w:rPr>
       </w:pPr>
-      <w:bookmarkStart w:id="19" w:name="_Toc519260949"/>
+      <w:bookmarkStart w:id="25" w:name="_Toc519600268"/>
       <w:r>
         <w:rPr>
           <w:rFonts w:hint="eastAsia"/>
@@ -6179,13 +6677,12 @@
         </w:rPr>
         <w:t>开源库的使用</w:t>
       </w:r>
-      <w:bookmarkEnd w:id="19"/>
-    </w:p>
-    <w:p>
-      <w:pPr>
-        <w:spacing w:line="360" w:lineRule="auto"/>
-        <w:rPr>
-          <w:rFonts w:hint="eastAsia"/>
+      <w:bookmarkEnd w:id="25"/>
+    </w:p>
+    <w:p>
+      <w:pPr>
+        <w:spacing w:line="360" w:lineRule="auto"/>
+        <w:rPr>
           <w:lang w:eastAsia="zh-CN"/>
         </w:rPr>
       </w:pPr>
@@ -6215,7 +6712,6 @@
       <w:pPr>
         <w:spacing w:line="360" w:lineRule="auto"/>
         <w:rPr>
-          <w:rFonts w:hint="eastAsia"/>
           <w:lang w:eastAsia="zh-CN"/>
         </w:rPr>
       </w:pPr>
@@ -6231,7 +6727,6 @@
       <w:pPr>
         <w:spacing w:line="360" w:lineRule="auto"/>
         <w:rPr>
-          <w:rFonts w:hint="eastAsia"/>
           <w:lang w:eastAsia="zh-CN"/>
         </w:rPr>
       </w:pPr>
@@ -6258,8 +6753,10 @@
           <w:tab w:val="left" w:pos="14656"/>
         </w:tabs>
         <w:rPr>
-          <w:rFonts w:ascii="Menlo" w:hAnsi="Menlo" w:cs="Menlo"/>
-          <w:color w:val="000000"/>
+          <w:rFonts w:ascii="Menlo" w:hAnsi="Menlo" w:cs="Menlo" w:hint="eastAsia"/>
+          <w:b/>
+          <w:bCs/>
+          <w:color w:val="008000"/>
           <w:sz w:val="18"/>
           <w:szCs w:val="18"/>
           <w:lang w:eastAsia="zh-CN"/>
@@ -8607,9 +9104,32 @@
     </w:p>
     <w:p>
       <w:pPr>
-        <w:spacing w:line="360" w:lineRule="auto"/>
-        <w:rPr>
-          <w:rFonts w:hint="eastAsia"/>
+        <w:shd w:val="clear" w:color="auto" w:fill="FFFFFF"/>
+        <w:tabs>
+          <w:tab w:val="left" w:pos="916"/>
+          <w:tab w:val="left" w:pos="1832"/>
+          <w:tab w:val="left" w:pos="2748"/>
+          <w:tab w:val="left" w:pos="3664"/>
+          <w:tab w:val="left" w:pos="4580"/>
+          <w:tab w:val="left" w:pos="5496"/>
+          <w:tab w:val="left" w:pos="6412"/>
+          <w:tab w:val="left" w:pos="7328"/>
+          <w:tab w:val="left" w:pos="8244"/>
+          <w:tab w:val="left" w:pos="9160"/>
+          <w:tab w:val="left" w:pos="10076"/>
+          <w:tab w:val="left" w:pos="10992"/>
+          <w:tab w:val="left" w:pos="11908"/>
+          <w:tab w:val="left" w:pos="12824"/>
+          <w:tab w:val="left" w:pos="13740"/>
+          <w:tab w:val="left" w:pos="14656"/>
+        </w:tabs>
+        <w:rPr>
+          <w:rFonts w:ascii="Menlo" w:hAnsi="Menlo" w:cs="Menlo" w:hint="eastAsia"/>
+          <w:b/>
+          <w:bCs/>
+          <w:color w:val="008000"/>
+          <w:sz w:val="18"/>
+          <w:szCs w:val="18"/>
           <w:lang w:eastAsia="zh-CN"/>
         </w:rPr>
       </w:pPr>
@@ -8628,111 +9148,122 @@
           <w:szCs w:val="36"/>
         </w:rPr>
       </w:pPr>
-      <w:bookmarkStart w:id="20" w:name="_Toc471128771"/>
-      <w:bookmarkStart w:id="21" w:name="_Toc1029111400"/>
-      <w:bookmarkStart w:id="22" w:name="OLE_LINK10"/>
-      <w:bookmarkStart w:id="23" w:name="_Toc519260950"/>
+      <w:bookmarkStart w:id="26" w:name="_Toc519600269"/>
       <w:r>
         <w:rPr>
           <w:rFonts w:hint="eastAsia"/>
           <w:sz w:val="36"/>
           <w:szCs w:val="36"/>
         </w:rPr>
-        <w:t>收获及体会</w:t>
-      </w:r>
-      <w:bookmarkEnd w:id="20"/>
-      <w:bookmarkEnd w:id="21"/>
-      <w:bookmarkEnd w:id="23"/>
-    </w:p>
-    <w:p>
-      <w:pPr>
-        <w:spacing w:line="360" w:lineRule="auto"/>
-        <w:rPr>
-          <w:rFonts w:hint="eastAsia"/>
-          <w:lang w:eastAsia="zh-CN"/>
-        </w:rPr>
-      </w:pPr>
-    </w:p>
-    <w:p>
-      <w:pPr>
-        <w:spacing w:line="360" w:lineRule="auto"/>
-        <w:rPr>
-          <w:rFonts w:hint="eastAsia"/>
-          <w:lang w:eastAsia="zh-CN"/>
-        </w:rPr>
-      </w:pPr>
-      <w:r>
-        <w:rPr>
-          <w:rFonts w:hint="eastAsia"/>
-          <w:lang w:eastAsia="zh-CN"/>
-        </w:rPr>
-        <w:t>开发有趣有用、界面优雅的应用是每个</w:t>
-      </w:r>
-      <w:r>
-        <w:rPr>
-          <w:rFonts w:hint="eastAsia"/>
-          <w:lang w:eastAsia="zh-CN"/>
-        </w:rPr>
-        <w:t>android</w:t>
-      </w:r>
-      <w:r>
-        <w:rPr>
-          <w:rFonts w:hint="eastAsia"/>
-          <w:lang w:eastAsia="zh-CN"/>
-        </w:rPr>
-        <w:t>开发者的追求。通过这次生产实习，认识到了对</w:t>
-      </w:r>
-      <w:r>
-        <w:rPr>
-          <w:rFonts w:hint="eastAsia"/>
-          <w:lang w:eastAsia="zh-CN"/>
-        </w:rPr>
-        <w:t>android</w:t>
-      </w:r>
-      <w:r>
-        <w:rPr>
-          <w:rFonts w:hint="eastAsia"/>
-          <w:lang w:eastAsia="zh-CN"/>
-        </w:rPr>
-        <w:t>的学习还远远不过，了解的也只是皮毛而已。</w:t>
-      </w:r>
-    </w:p>
-    <w:p>
-      <w:pPr>
-        <w:spacing w:line="360" w:lineRule="auto"/>
-        <w:rPr>
-          <w:rFonts w:hint="eastAsia"/>
-          <w:lang w:eastAsia="zh-CN"/>
-        </w:rPr>
-      </w:pPr>
-      <w:r>
-        <w:rPr>
-          <w:rFonts w:hint="eastAsia"/>
-          <w:lang w:eastAsia="zh-CN"/>
-        </w:rPr>
-        <w:t>有以下几点体会：</w:t>
-      </w:r>
+        <w:t>测试结果</w:t>
+      </w:r>
+      <w:bookmarkEnd w:id="26"/>
+    </w:p>
+    <w:p>
+      <w:pPr>
+        <w:rPr>
+          <w:rFonts w:hint="eastAsia"/>
+          <w:lang w:eastAsia="zh-CN"/>
+        </w:rPr>
+      </w:pPr>
     </w:p>
     <w:p>
       <w:pPr>
         <w:pStyle w:val="a8"/>
         <w:numPr>
           <w:ilvl w:val="0"/>
-          <w:numId w:val="20"/>
+          <w:numId w:val="22"/>
         </w:numPr>
+        <w:shd w:val="clear" w:color="auto" w:fill="FFFFFF"/>
+        <w:tabs>
+          <w:tab w:val="left" w:pos="916"/>
+          <w:tab w:val="left" w:pos="1832"/>
+          <w:tab w:val="left" w:pos="2748"/>
+          <w:tab w:val="left" w:pos="3664"/>
+          <w:tab w:val="left" w:pos="4580"/>
+          <w:tab w:val="left" w:pos="5496"/>
+          <w:tab w:val="left" w:pos="6412"/>
+          <w:tab w:val="left" w:pos="7328"/>
+          <w:tab w:val="left" w:pos="8244"/>
+          <w:tab w:val="left" w:pos="9160"/>
+          <w:tab w:val="left" w:pos="10076"/>
+          <w:tab w:val="left" w:pos="10992"/>
+          <w:tab w:val="left" w:pos="11908"/>
+          <w:tab w:val="left" w:pos="12824"/>
+          <w:tab w:val="left" w:pos="13740"/>
+          <w:tab w:val="left" w:pos="14656"/>
+        </w:tabs>
         <w:spacing w:line="360" w:lineRule="auto"/>
         <w:ind w:firstLineChars="0"/>
         <w:rPr>
-          <w:rFonts w:hint="eastAsia"/>
-          <w:lang w:eastAsia="zh-CN"/>
-        </w:rPr>
-      </w:pPr>
-      <w:r>
-        <w:rPr>
-          <w:rFonts w:hint="eastAsia"/>
-          <w:lang w:eastAsia="zh-CN"/>
-        </w:rPr>
-        <w:t>项目开始时候，将需求制定完整，而是昨晚之后再去改需求，这样需要变动的代码很多，很浪费时间。</w:t>
+          <w:rFonts w:ascii="Menlo" w:hAnsi="Menlo" w:cs="Menlo" w:hint="eastAsia"/>
+          <w:color w:val="000000"/>
+          <w:szCs w:val="18"/>
+          <w:lang w:eastAsia="zh-CN"/>
+        </w:rPr>
+      </w:pPr>
+      <w:r>
+        <w:rPr>
+          <w:rFonts w:ascii="Menlo" w:hAnsi="Menlo" w:cs="Menlo" w:hint="eastAsia"/>
+          <w:color w:val="000000"/>
+          <w:szCs w:val="18"/>
+          <w:lang w:eastAsia="zh-CN"/>
+        </w:rPr>
+        <w:t>通过</w:t>
+      </w:r>
+      <w:r>
+        <w:rPr>
+          <w:rFonts w:ascii="Menlo" w:hAnsi="Menlo" w:cs="Menlo" w:hint="eastAsia"/>
+          <w:color w:val="000000"/>
+          <w:szCs w:val="18"/>
+          <w:lang w:eastAsia="zh-CN"/>
+        </w:rPr>
+        <w:t xml:space="preserve">android 4.4 </w:t>
+      </w:r>
+      <w:r>
+        <w:rPr>
+          <w:rFonts w:ascii="Menlo" w:hAnsi="Menlo" w:cs="Menlo" w:hint="eastAsia"/>
+          <w:color w:val="000000"/>
+          <w:szCs w:val="18"/>
+          <w:lang w:eastAsia="zh-CN"/>
+        </w:rPr>
+        <w:t>以及</w:t>
+      </w:r>
+      <w:r>
+        <w:rPr>
+          <w:rFonts w:ascii="Menlo" w:hAnsi="Menlo" w:cs="Menlo" w:hint="eastAsia"/>
+          <w:color w:val="000000"/>
+          <w:szCs w:val="18"/>
+          <w:lang w:eastAsia="zh-CN"/>
+        </w:rPr>
+        <w:t xml:space="preserve">android 7.1 </w:t>
+      </w:r>
+      <w:r>
+        <w:rPr>
+          <w:rFonts w:ascii="Menlo" w:hAnsi="Menlo" w:cs="Menlo" w:hint="eastAsia"/>
+          <w:color w:val="000000"/>
+          <w:szCs w:val="18"/>
+          <w:lang w:eastAsia="zh-CN"/>
+        </w:rPr>
+        <w:t>以及</w:t>
+      </w:r>
+      <w:r>
+        <w:rPr>
+          <w:rFonts w:ascii="Menlo" w:hAnsi="Menlo" w:cs="Menlo" w:hint="eastAsia"/>
+          <w:color w:val="000000"/>
+          <w:szCs w:val="18"/>
+          <w:lang w:eastAsia="zh-CN"/>
+        </w:rPr>
+        <w:t xml:space="preserve"> android8.0 </w:t>
+      </w:r>
+      <w:r>
+        <w:rPr>
+          <w:rFonts w:ascii="Menlo" w:hAnsi="Menlo" w:cs="Menlo" w:hint="eastAsia"/>
+          <w:color w:val="000000"/>
+          <w:szCs w:val="18"/>
+          <w:lang w:eastAsia="zh-CN"/>
+        </w:rPr>
+        <w:t>真机测试</w:t>
       </w:r>
     </w:p>
     <w:p>
@@ -8740,49 +9271,44 @@
         <w:pStyle w:val="a8"/>
         <w:numPr>
           <w:ilvl w:val="0"/>
-          <w:numId w:val="20"/>
+          <w:numId w:val="22"/>
         </w:numPr>
+        <w:shd w:val="clear" w:color="auto" w:fill="FFFFFF"/>
+        <w:tabs>
+          <w:tab w:val="left" w:pos="916"/>
+          <w:tab w:val="left" w:pos="1832"/>
+          <w:tab w:val="left" w:pos="2748"/>
+          <w:tab w:val="left" w:pos="3664"/>
+          <w:tab w:val="left" w:pos="4580"/>
+          <w:tab w:val="left" w:pos="5496"/>
+          <w:tab w:val="left" w:pos="6412"/>
+          <w:tab w:val="left" w:pos="7328"/>
+          <w:tab w:val="left" w:pos="8244"/>
+          <w:tab w:val="left" w:pos="9160"/>
+          <w:tab w:val="left" w:pos="10076"/>
+          <w:tab w:val="left" w:pos="10992"/>
+          <w:tab w:val="left" w:pos="11908"/>
+          <w:tab w:val="left" w:pos="12824"/>
+          <w:tab w:val="left" w:pos="13740"/>
+          <w:tab w:val="left" w:pos="14656"/>
+        </w:tabs>
         <w:spacing w:line="360" w:lineRule="auto"/>
         <w:ind w:firstLineChars="0"/>
         <w:rPr>
-          <w:rFonts w:hint="eastAsia"/>
-          <w:lang w:eastAsia="zh-CN"/>
-        </w:rPr>
-      </w:pPr>
-      <w:r>
-        <w:rPr>
-          <w:rFonts w:hint="eastAsia"/>
-          <w:lang w:eastAsia="zh-CN"/>
-        </w:rPr>
-        <w:t>增强自己的调试能力。开发过程中也越来越多的使用</w:t>
-      </w:r>
-      <w:r>
-        <w:rPr>
-          <w:rFonts w:hint="eastAsia"/>
-          <w:lang w:eastAsia="zh-CN"/>
-        </w:rPr>
-        <w:t>android studio</w:t>
-      </w:r>
-      <w:r>
-        <w:rPr>
-          <w:rFonts w:hint="eastAsia"/>
-          <w:lang w:eastAsia="zh-CN"/>
-        </w:rPr>
-        <w:t>自带的调试功能，而不再是简单使用</w:t>
-      </w:r>
-      <w:r>
-        <w:rPr>
-          <w:rFonts w:hint="eastAsia"/>
-          <w:lang w:eastAsia="zh-CN"/>
-        </w:rPr>
-        <w:t>log</w:t>
-      </w:r>
-      <w:r>
-        <w:rPr>
-          <w:rFonts w:hint="eastAsia"/>
-          <w:lang w:eastAsia="zh-CN"/>
-        </w:rPr>
-        <w:t>输出排错。</w:t>
+          <w:rFonts w:ascii="Menlo" w:hAnsi="Menlo" w:cs="Menlo" w:hint="eastAsia"/>
+          <w:color w:val="000000"/>
+          <w:szCs w:val="18"/>
+          <w:lang w:eastAsia="zh-CN"/>
+        </w:rPr>
+      </w:pPr>
+      <w:r>
+        <w:rPr>
+          <w:rFonts w:ascii="Menlo" w:hAnsi="Menlo" w:cs="Menlo" w:hint="eastAsia"/>
+          <w:color w:val="000000"/>
+          <w:szCs w:val="18"/>
+          <w:lang w:eastAsia="zh-CN"/>
+        </w:rPr>
+        <w:t>能够流畅正常的下载表情包，批量下载表情</w:t>
       </w:r>
     </w:p>
     <w:p>
@@ -8790,65 +9316,44 @@
         <w:pStyle w:val="a8"/>
         <w:numPr>
           <w:ilvl w:val="0"/>
-          <w:numId w:val="20"/>
+          <w:numId w:val="22"/>
         </w:numPr>
+        <w:shd w:val="clear" w:color="auto" w:fill="FFFFFF"/>
+        <w:tabs>
+          <w:tab w:val="left" w:pos="916"/>
+          <w:tab w:val="left" w:pos="1832"/>
+          <w:tab w:val="left" w:pos="2748"/>
+          <w:tab w:val="left" w:pos="3664"/>
+          <w:tab w:val="left" w:pos="4580"/>
+          <w:tab w:val="left" w:pos="5496"/>
+          <w:tab w:val="left" w:pos="6412"/>
+          <w:tab w:val="left" w:pos="7328"/>
+          <w:tab w:val="left" w:pos="8244"/>
+          <w:tab w:val="left" w:pos="9160"/>
+          <w:tab w:val="left" w:pos="10076"/>
+          <w:tab w:val="left" w:pos="10992"/>
+          <w:tab w:val="left" w:pos="11908"/>
+          <w:tab w:val="left" w:pos="12824"/>
+          <w:tab w:val="left" w:pos="13740"/>
+          <w:tab w:val="left" w:pos="14656"/>
+        </w:tabs>
         <w:spacing w:line="360" w:lineRule="auto"/>
         <w:ind w:firstLineChars="0"/>
         <w:rPr>
-          <w:rFonts w:hint="eastAsia"/>
-          <w:lang w:eastAsia="zh-CN"/>
-        </w:rPr>
-      </w:pPr>
-      <w:r>
-        <w:rPr>
-          <w:rFonts w:hint="eastAsia"/>
-          <w:lang w:eastAsia="zh-CN"/>
-        </w:rPr>
-        <w:t>模块化代码：之前</w:t>
-      </w:r>
-      <w:r>
-        <w:rPr>
-          <w:rFonts w:hint="eastAsia"/>
-          <w:lang w:eastAsia="zh-CN"/>
-        </w:rPr>
-        <w:t>android</w:t>
-      </w:r>
-      <w:r>
-        <w:rPr>
-          <w:rFonts w:hint="eastAsia"/>
-          <w:lang w:eastAsia="zh-CN"/>
-        </w:rPr>
-        <w:t>的设计模式有一点点了解，虽然这次开发仍然使用的是</w:t>
-      </w:r>
-      <w:proofErr w:type="spellStart"/>
-      <w:r>
-        <w:rPr>
-          <w:rFonts w:hint="eastAsia"/>
-          <w:lang w:eastAsia="zh-CN"/>
-        </w:rPr>
-        <w:t>mvc</w:t>
-      </w:r>
-      <w:proofErr w:type="spellEnd"/>
-      <w:r>
-        <w:rPr>
-          <w:rFonts w:hint="eastAsia"/>
-          <w:lang w:eastAsia="zh-CN"/>
-        </w:rPr>
-        <w:t>模型，很多界面数据显示和具体的逻辑混杂在一起，但是也写了一些接口来将数据处理与</w:t>
-      </w:r>
-      <w:r>
-        <w:rPr>
-          <w:rFonts w:hint="eastAsia"/>
-          <w:lang w:eastAsia="zh-CN"/>
-        </w:rPr>
-        <w:t>UI</w:t>
-      </w:r>
-      <w:r>
-        <w:rPr>
-          <w:rFonts w:hint="eastAsia"/>
-          <w:lang w:eastAsia="zh-CN"/>
-        </w:rPr>
-        <w:t>界面的变化分离开来，这样也便于数据处理模块的复用。</w:t>
+          <w:rFonts w:ascii="Menlo" w:hAnsi="Menlo" w:cs="Menlo" w:hint="eastAsia"/>
+          <w:color w:val="000000"/>
+          <w:szCs w:val="18"/>
+          <w:lang w:eastAsia="zh-CN"/>
+        </w:rPr>
+      </w:pPr>
+      <w:r>
+        <w:rPr>
+          <w:rFonts w:ascii="Menlo" w:hAnsi="Menlo" w:cs="Menlo" w:hint="eastAsia"/>
+          <w:color w:val="000000"/>
+          <w:szCs w:val="18"/>
+          <w:lang w:eastAsia="zh-CN"/>
+        </w:rPr>
+        <w:t>能够新建本地的表情包，并且能够批量删除本地表情</w:t>
       </w:r>
     </w:p>
     <w:p>
@@ -8856,36 +9361,44 @@
         <w:pStyle w:val="a8"/>
         <w:numPr>
           <w:ilvl w:val="0"/>
-          <w:numId w:val="20"/>
+          <w:numId w:val="22"/>
         </w:numPr>
+        <w:shd w:val="clear" w:color="auto" w:fill="FFFFFF"/>
+        <w:tabs>
+          <w:tab w:val="left" w:pos="916"/>
+          <w:tab w:val="left" w:pos="1832"/>
+          <w:tab w:val="left" w:pos="2748"/>
+          <w:tab w:val="left" w:pos="3664"/>
+          <w:tab w:val="left" w:pos="4580"/>
+          <w:tab w:val="left" w:pos="5496"/>
+          <w:tab w:val="left" w:pos="6412"/>
+          <w:tab w:val="left" w:pos="7328"/>
+          <w:tab w:val="left" w:pos="8244"/>
+          <w:tab w:val="left" w:pos="9160"/>
+          <w:tab w:val="left" w:pos="10076"/>
+          <w:tab w:val="left" w:pos="10992"/>
+          <w:tab w:val="left" w:pos="11908"/>
+          <w:tab w:val="left" w:pos="12824"/>
+          <w:tab w:val="left" w:pos="13740"/>
+          <w:tab w:val="left" w:pos="14656"/>
+        </w:tabs>
         <w:spacing w:line="360" w:lineRule="auto"/>
         <w:ind w:firstLineChars="0"/>
         <w:rPr>
-          <w:rFonts w:hint="eastAsia"/>
-          <w:lang w:eastAsia="zh-CN"/>
-        </w:rPr>
-      </w:pPr>
-      <w:r>
-        <w:rPr>
-          <w:rFonts w:hint="eastAsia"/>
-          <w:lang w:eastAsia="zh-CN"/>
-        </w:rPr>
-        <w:t>线程的控制：子线程的使用不够好。比较常用的是</w:t>
-      </w:r>
-      <w:proofErr w:type="spellStart"/>
-      <w:r>
-        <w:rPr>
-          <w:lang w:eastAsia="zh-CN"/>
-        </w:rPr>
-        <w:t>AsyncTask</w:t>
-      </w:r>
-      <w:proofErr w:type="spellEnd"/>
-      <w:r>
-        <w:rPr>
-          <w:rFonts w:hint="eastAsia"/>
-          <w:lang w:eastAsia="zh-CN"/>
-        </w:rPr>
-        <w:t>，但是对其他的线程控制方法了解不够，需要做些总结。</w:t>
+          <w:rFonts w:ascii="Menlo" w:hAnsi="Menlo" w:cs="Menlo" w:hint="eastAsia"/>
+          <w:color w:val="000000"/>
+          <w:szCs w:val="18"/>
+          <w:lang w:eastAsia="zh-CN"/>
+        </w:rPr>
+      </w:pPr>
+      <w:r>
+        <w:rPr>
+          <w:rFonts w:ascii="Menlo" w:hAnsi="Menlo" w:cs="Menlo" w:hint="eastAsia"/>
+          <w:color w:val="000000"/>
+          <w:szCs w:val="18"/>
+          <w:lang w:eastAsia="zh-CN"/>
+        </w:rPr>
+        <w:t>能够备份数据，以及恢复数据</w:t>
       </w:r>
     </w:p>
     <w:p>
@@ -8893,74 +9406,95 @@
         <w:pStyle w:val="a8"/>
         <w:numPr>
           <w:ilvl w:val="0"/>
-          <w:numId w:val="20"/>
+          <w:numId w:val="22"/>
         </w:numPr>
+        <w:shd w:val="clear" w:color="auto" w:fill="FFFFFF"/>
+        <w:tabs>
+          <w:tab w:val="left" w:pos="916"/>
+          <w:tab w:val="left" w:pos="1832"/>
+          <w:tab w:val="left" w:pos="2748"/>
+          <w:tab w:val="left" w:pos="3664"/>
+          <w:tab w:val="left" w:pos="4580"/>
+          <w:tab w:val="left" w:pos="5496"/>
+          <w:tab w:val="left" w:pos="6412"/>
+          <w:tab w:val="left" w:pos="7328"/>
+          <w:tab w:val="left" w:pos="8244"/>
+          <w:tab w:val="left" w:pos="9160"/>
+          <w:tab w:val="left" w:pos="10076"/>
+          <w:tab w:val="left" w:pos="10992"/>
+          <w:tab w:val="left" w:pos="11908"/>
+          <w:tab w:val="left" w:pos="12824"/>
+          <w:tab w:val="left" w:pos="13740"/>
+          <w:tab w:val="left" w:pos="14656"/>
+        </w:tabs>
         <w:spacing w:line="360" w:lineRule="auto"/>
         <w:ind w:firstLineChars="0"/>
         <w:rPr>
-          <w:rFonts w:hint="eastAsia"/>
-          <w:lang w:eastAsia="zh-CN"/>
-        </w:rPr>
-      </w:pPr>
-      <w:r>
-        <w:rPr>
-          <w:rFonts w:hint="eastAsia"/>
-          <w:lang w:eastAsia="zh-CN"/>
-        </w:rPr>
-        <w:t>动画的使用：动画的使用能增强应用的流畅度和用户体验，对动画的了解不够。</w:t>
-      </w:r>
-    </w:p>
-    <w:p>
-      <w:pPr>
-        <w:spacing w:line="360" w:lineRule="auto"/>
-        <w:rPr>
-          <w:rFonts w:hint="eastAsia"/>
-          <w:lang w:eastAsia="zh-CN"/>
-        </w:rPr>
-      </w:pPr>
-      <w:r>
-        <w:rPr>
-          <w:rFonts w:hint="eastAsia"/>
-          <w:lang w:eastAsia="zh-CN"/>
-        </w:rPr>
-        <w:t>这次生产实习也只是我的</w:t>
-      </w:r>
-      <w:r>
-        <w:rPr>
-          <w:rFonts w:hint="eastAsia"/>
-          <w:lang w:eastAsia="zh-CN"/>
-        </w:rPr>
-        <w:t>android</w:t>
-      </w:r>
-      <w:r>
-        <w:rPr>
-          <w:rFonts w:hint="eastAsia"/>
-          <w:lang w:eastAsia="zh-CN"/>
-        </w:rPr>
-        <w:t>之路的一个开始，学习了很多，感谢</w:t>
-      </w:r>
-      <w:r>
-        <w:rPr>
-          <w:rFonts w:hint="eastAsia"/>
-          <w:lang w:eastAsia="zh-CN"/>
-        </w:rPr>
-        <w:t>老师。</w:t>
-      </w:r>
-    </w:p>
-    <w:p>
-      <w:pPr>
-        <w:spacing w:line="360" w:lineRule="auto"/>
-        <w:rPr>
-          <w:rFonts w:hint="eastAsia"/>
-          <w:lang w:eastAsia="zh-CN"/>
-        </w:rPr>
-      </w:pPr>
-    </w:p>
-    <w:p>
-      <w:pPr>
-        <w:spacing w:line="360" w:lineRule="auto"/>
-        <w:rPr>
-          <w:rFonts w:hint="eastAsia"/>
+          <w:rFonts w:ascii="Menlo" w:hAnsi="Menlo" w:cs="Menlo" w:hint="eastAsia"/>
+          <w:color w:val="000000"/>
+          <w:szCs w:val="18"/>
+          <w:lang w:eastAsia="zh-CN"/>
+        </w:rPr>
+      </w:pPr>
+      <w:r>
+        <w:rPr>
+          <w:rFonts w:ascii="Menlo" w:hAnsi="Menlo" w:cs="Menlo" w:hint="eastAsia"/>
+          <w:color w:val="000000"/>
+          <w:szCs w:val="18"/>
+          <w:lang w:eastAsia="zh-CN"/>
+        </w:rPr>
+        <w:t>能够流畅的显示所有表情包</w:t>
+      </w:r>
+    </w:p>
+    <w:p>
+      <w:pPr>
+        <w:pStyle w:val="a8"/>
+        <w:numPr>
+          <w:ilvl w:val="0"/>
+          <w:numId w:val="22"/>
+        </w:numPr>
+        <w:shd w:val="clear" w:color="auto" w:fill="FFFFFF"/>
+        <w:tabs>
+          <w:tab w:val="left" w:pos="916"/>
+          <w:tab w:val="left" w:pos="1832"/>
+          <w:tab w:val="left" w:pos="2748"/>
+          <w:tab w:val="left" w:pos="3664"/>
+          <w:tab w:val="left" w:pos="4580"/>
+          <w:tab w:val="left" w:pos="5496"/>
+          <w:tab w:val="left" w:pos="6412"/>
+          <w:tab w:val="left" w:pos="7328"/>
+          <w:tab w:val="left" w:pos="8244"/>
+          <w:tab w:val="left" w:pos="9160"/>
+          <w:tab w:val="left" w:pos="10076"/>
+          <w:tab w:val="left" w:pos="10992"/>
+          <w:tab w:val="left" w:pos="11908"/>
+          <w:tab w:val="left" w:pos="12824"/>
+          <w:tab w:val="left" w:pos="13740"/>
+          <w:tab w:val="left" w:pos="14656"/>
+        </w:tabs>
+        <w:spacing w:line="360" w:lineRule="auto"/>
+        <w:ind w:firstLineChars="0"/>
+        <w:rPr>
+          <w:rFonts w:ascii="Menlo" w:hAnsi="Menlo" w:cs="Menlo" w:hint="eastAsia"/>
+          <w:color w:val="000000"/>
+          <w:szCs w:val="18"/>
+          <w:lang w:eastAsia="zh-CN"/>
+        </w:rPr>
+      </w:pPr>
+      <w:r>
+        <w:rPr>
+          <w:rFonts w:ascii="Menlo" w:hAnsi="Menlo" w:cs="Menlo" w:hint="eastAsia"/>
+          <w:color w:val="000000"/>
+          <w:szCs w:val="18"/>
+          <w:lang w:eastAsia="zh-CN"/>
+        </w:rPr>
+        <w:t>能够正常分享给所有支持的通讯工具</w:t>
+      </w:r>
+    </w:p>
+    <w:p>
+      <w:pPr>
+        <w:spacing w:line="360" w:lineRule="auto"/>
+        <w:rPr>
           <w:lang w:eastAsia="zh-CN"/>
         </w:rPr>
       </w:pPr>
@@ -8978,36 +9512,370 @@
           <w:szCs w:val="36"/>
         </w:rPr>
       </w:pPr>
-      <w:bookmarkStart w:id="24" w:name="_Toc519260951"/>
-      <w:bookmarkStart w:id="25" w:name="_GoBack"/>
-      <w:bookmarkEnd w:id="25"/>
+      <w:bookmarkStart w:id="27" w:name="OLE_LINK10"/>
+      <w:bookmarkStart w:id="28" w:name="OLE_LINK14"/>
+      <w:bookmarkStart w:id="29" w:name="_Toc519600270"/>
       <w:r>
         <w:rPr>
           <w:rFonts w:hint="eastAsia"/>
           <w:sz w:val="36"/>
           <w:szCs w:val="36"/>
         </w:rPr>
-        <w:t>相关</w:t>
-      </w:r>
-      <w:r>
-        <w:rPr>
-          <w:rFonts w:hint="eastAsia"/>
+        <w:t>总结</w:t>
+      </w:r>
+      <w:bookmarkEnd w:id="29"/>
+    </w:p>
+    <w:bookmarkEnd w:id="28"/>
+    <w:p>
+      <w:pPr>
+        <w:spacing w:line="360" w:lineRule="auto"/>
+        <w:rPr>
+          <w:lang w:eastAsia="zh-CN"/>
+        </w:rPr>
+      </w:pPr>
+    </w:p>
+    <w:p>
+      <w:pPr>
+        <w:spacing w:line="360" w:lineRule="auto"/>
+        <w:rPr>
+          <w:lang w:eastAsia="zh-CN"/>
+        </w:rPr>
+      </w:pPr>
+      <w:r>
+        <w:rPr>
+          <w:rFonts w:hint="eastAsia"/>
+          <w:lang w:eastAsia="zh-CN"/>
+        </w:rPr>
+        <w:t>开发有趣有用、界面优雅的应用是每个</w:t>
+      </w:r>
+      <w:r>
+        <w:rPr>
+          <w:rFonts w:hint="eastAsia"/>
+          <w:lang w:eastAsia="zh-CN"/>
+        </w:rPr>
+        <w:t>android</w:t>
+      </w:r>
+      <w:r>
+        <w:rPr>
+          <w:rFonts w:hint="eastAsia"/>
+          <w:lang w:eastAsia="zh-CN"/>
+        </w:rPr>
+        <w:t>开发者的追求。通过这次生产实习，认识到了对</w:t>
+      </w:r>
+      <w:r>
+        <w:rPr>
+          <w:rFonts w:hint="eastAsia"/>
+          <w:lang w:eastAsia="zh-CN"/>
+        </w:rPr>
+        <w:t>android</w:t>
+      </w:r>
+      <w:r>
+        <w:rPr>
+          <w:rFonts w:hint="eastAsia"/>
+          <w:lang w:eastAsia="zh-CN"/>
+        </w:rPr>
+        <w:t>的学习还远远不过，了解的也只是皮毛而已。</w:t>
+      </w:r>
+    </w:p>
+    <w:p>
+      <w:pPr>
+        <w:spacing w:line="360" w:lineRule="auto"/>
+        <w:rPr>
+          <w:lang w:eastAsia="zh-CN"/>
+        </w:rPr>
+      </w:pPr>
+      <w:r>
+        <w:rPr>
+          <w:rFonts w:hint="eastAsia"/>
+          <w:lang w:eastAsia="zh-CN"/>
+        </w:rPr>
+        <w:t>有以下几点体会：</w:t>
+      </w:r>
+    </w:p>
+    <w:p>
+      <w:pPr>
+        <w:pStyle w:val="a8"/>
+        <w:numPr>
+          <w:ilvl w:val="0"/>
+          <w:numId w:val="20"/>
+        </w:numPr>
+        <w:spacing w:line="360" w:lineRule="auto"/>
+        <w:ind w:firstLineChars="0"/>
+        <w:rPr>
+          <w:lang w:eastAsia="zh-CN"/>
+        </w:rPr>
+      </w:pPr>
+      <w:r>
+        <w:rPr>
+          <w:rFonts w:hint="eastAsia"/>
+          <w:lang w:eastAsia="zh-CN"/>
+        </w:rPr>
+        <w:t>项目开始时候，将需求制定完整，而是昨晚之后再去改需求，这样需要变动的代码很多，很浪费时间。</w:t>
+      </w:r>
+    </w:p>
+    <w:p>
+      <w:pPr>
+        <w:pStyle w:val="a8"/>
+        <w:numPr>
+          <w:ilvl w:val="0"/>
+          <w:numId w:val="20"/>
+        </w:numPr>
+        <w:spacing w:line="360" w:lineRule="auto"/>
+        <w:ind w:firstLineChars="0"/>
+        <w:rPr>
+          <w:lang w:eastAsia="zh-CN"/>
+        </w:rPr>
+      </w:pPr>
+      <w:r>
+        <w:rPr>
+          <w:rFonts w:hint="eastAsia"/>
+          <w:lang w:eastAsia="zh-CN"/>
+        </w:rPr>
+        <w:t>增强自己的调试能力。开发过程中也越来越多的使用</w:t>
+      </w:r>
+      <w:r>
+        <w:rPr>
+          <w:rFonts w:hint="eastAsia"/>
+          <w:lang w:eastAsia="zh-CN"/>
+        </w:rPr>
+        <w:t>android studio</w:t>
+      </w:r>
+      <w:r>
+        <w:rPr>
+          <w:rFonts w:hint="eastAsia"/>
+          <w:lang w:eastAsia="zh-CN"/>
+        </w:rPr>
+        <w:t>自带的调试功能，而不再是简单使用</w:t>
+      </w:r>
+      <w:r>
+        <w:rPr>
+          <w:rFonts w:hint="eastAsia"/>
+          <w:lang w:eastAsia="zh-CN"/>
+        </w:rPr>
+        <w:t>log</w:t>
+      </w:r>
+      <w:r>
+        <w:rPr>
+          <w:rFonts w:hint="eastAsia"/>
+          <w:lang w:eastAsia="zh-CN"/>
+        </w:rPr>
+        <w:t>输出排错。</w:t>
+      </w:r>
+    </w:p>
+    <w:p>
+      <w:pPr>
+        <w:pStyle w:val="a8"/>
+        <w:numPr>
+          <w:ilvl w:val="0"/>
+          <w:numId w:val="20"/>
+        </w:numPr>
+        <w:spacing w:line="360" w:lineRule="auto"/>
+        <w:ind w:firstLineChars="0"/>
+        <w:rPr>
+          <w:lang w:eastAsia="zh-CN"/>
+        </w:rPr>
+      </w:pPr>
+      <w:r>
+        <w:rPr>
+          <w:rFonts w:hint="eastAsia"/>
+          <w:lang w:eastAsia="zh-CN"/>
+        </w:rPr>
+        <w:t>模块化代码：之前</w:t>
+      </w:r>
+      <w:r>
+        <w:rPr>
+          <w:rFonts w:hint="eastAsia"/>
+          <w:lang w:eastAsia="zh-CN"/>
+        </w:rPr>
+        <w:t>android</w:t>
+      </w:r>
+      <w:r>
+        <w:rPr>
+          <w:rFonts w:hint="eastAsia"/>
+          <w:lang w:eastAsia="zh-CN"/>
+        </w:rPr>
+        <w:t>的设计模式有一点点了解，虽然这次开发仍然使用的是</w:t>
+      </w:r>
+      <w:proofErr w:type="spellStart"/>
+      <w:r>
+        <w:rPr>
+          <w:rFonts w:hint="eastAsia"/>
+          <w:lang w:eastAsia="zh-CN"/>
+        </w:rPr>
+        <w:t>mvc</w:t>
+      </w:r>
+      <w:proofErr w:type="spellEnd"/>
+      <w:r>
+        <w:rPr>
+          <w:rFonts w:hint="eastAsia"/>
+          <w:lang w:eastAsia="zh-CN"/>
+        </w:rPr>
+        <w:t>模型，很多界面数据显示和具体的逻辑混杂在一起，但是也写了一些接口来将数据处理与</w:t>
+      </w:r>
+      <w:r>
+        <w:rPr>
+          <w:rFonts w:hint="eastAsia"/>
+          <w:lang w:eastAsia="zh-CN"/>
+        </w:rPr>
+        <w:t>UI</w:t>
+      </w:r>
+      <w:r>
+        <w:rPr>
+          <w:rFonts w:hint="eastAsia"/>
+          <w:lang w:eastAsia="zh-CN"/>
+        </w:rPr>
+        <w:t>界面的变化分离开来，这样也便于数据处理模块的复用。</w:t>
+      </w:r>
+    </w:p>
+    <w:p>
+      <w:pPr>
+        <w:pStyle w:val="a8"/>
+        <w:numPr>
+          <w:ilvl w:val="0"/>
+          <w:numId w:val="20"/>
+        </w:numPr>
+        <w:spacing w:line="360" w:lineRule="auto"/>
+        <w:ind w:firstLineChars="0"/>
+        <w:rPr>
+          <w:lang w:eastAsia="zh-CN"/>
+        </w:rPr>
+      </w:pPr>
+      <w:r>
+        <w:rPr>
+          <w:rFonts w:hint="eastAsia"/>
+          <w:lang w:eastAsia="zh-CN"/>
+        </w:rPr>
+        <w:t>线程的控制：子线程的使用不够好。比较常用的是</w:t>
+      </w:r>
+      <w:proofErr w:type="spellStart"/>
+      <w:r>
+        <w:rPr>
+          <w:lang w:eastAsia="zh-CN"/>
+        </w:rPr>
+        <w:t>AsyncTask</w:t>
+      </w:r>
+      <w:proofErr w:type="spellEnd"/>
+      <w:r>
+        <w:rPr>
+          <w:rFonts w:hint="eastAsia"/>
+          <w:lang w:eastAsia="zh-CN"/>
+        </w:rPr>
+        <w:t>，但是对其他的线程控制方法了解不够，需要做些总结。</w:t>
+      </w:r>
+    </w:p>
+    <w:p>
+      <w:pPr>
+        <w:pStyle w:val="a8"/>
+        <w:numPr>
+          <w:ilvl w:val="0"/>
+          <w:numId w:val="20"/>
+        </w:numPr>
+        <w:spacing w:line="360" w:lineRule="auto"/>
+        <w:ind w:firstLineChars="0"/>
+        <w:rPr>
+          <w:lang w:eastAsia="zh-CN"/>
+        </w:rPr>
+      </w:pPr>
+      <w:r>
+        <w:rPr>
+          <w:rFonts w:hint="eastAsia"/>
+          <w:lang w:eastAsia="zh-CN"/>
+        </w:rPr>
+        <w:t>动画的使用：动画的使用能增强应用的流畅度和用户体验，对动画的了解不够。</w:t>
+      </w:r>
+    </w:p>
+    <w:p>
+      <w:pPr>
+        <w:spacing w:line="360" w:lineRule="auto"/>
+        <w:rPr>
+          <w:lang w:eastAsia="zh-CN"/>
+        </w:rPr>
+      </w:pPr>
+      <w:r>
+        <w:rPr>
+          <w:rFonts w:hint="eastAsia"/>
+          <w:lang w:eastAsia="zh-CN"/>
+        </w:rPr>
+        <w:t>这次生产实习也只是我的</w:t>
+      </w:r>
+      <w:r>
+        <w:rPr>
+          <w:rFonts w:hint="eastAsia"/>
+          <w:lang w:eastAsia="zh-CN"/>
+        </w:rPr>
+        <w:t>android</w:t>
+      </w:r>
+      <w:r>
+        <w:rPr>
+          <w:rFonts w:hint="eastAsia"/>
+          <w:lang w:eastAsia="zh-CN"/>
+        </w:rPr>
+        <w:t>之路的一个开始，学习了很多，感谢</w:t>
+      </w:r>
+      <w:r>
+        <w:rPr>
+          <w:rFonts w:hint="eastAsia"/>
+          <w:lang w:eastAsia="zh-CN"/>
+        </w:rPr>
+        <w:t>老师。</w:t>
+      </w:r>
+    </w:p>
+    <w:p>
+      <w:pPr>
+        <w:spacing w:line="360" w:lineRule="auto"/>
+        <w:rPr>
+          <w:lang w:eastAsia="zh-CN"/>
+        </w:rPr>
+      </w:pPr>
+    </w:p>
+    <w:p>
+      <w:pPr>
+        <w:spacing w:line="360" w:lineRule="auto"/>
+        <w:rPr>
+          <w:lang w:eastAsia="zh-CN"/>
+        </w:rPr>
+      </w:pPr>
+    </w:p>
+    <w:p>
+      <w:pPr>
+        <w:pStyle w:val="a3"/>
+        <w:numPr>
+          <w:ilvl w:val="0"/>
+          <w:numId w:val="1"/>
+        </w:numPr>
+        <w:jc w:val="left"/>
+        <w:rPr>
           <w:sz w:val="36"/>
           <w:szCs w:val="36"/>
         </w:rPr>
+      </w:pPr>
+      <w:bookmarkStart w:id="30" w:name="_Toc519600271"/>
+      <w:r>
+        <w:rPr>
+          <w:rFonts w:hint="eastAsia"/>
+          <w:sz w:val="36"/>
+          <w:szCs w:val="36"/>
+        </w:rPr>
+        <w:t>相关</w:t>
+      </w:r>
+      <w:r>
+        <w:rPr>
+          <w:rFonts w:hint="eastAsia"/>
+          <w:sz w:val="36"/>
+          <w:szCs w:val="36"/>
+        </w:rPr>
         <w:t>下载</w:t>
       </w:r>
-      <w:bookmarkEnd w:id="24"/>
-    </w:p>
-    <w:p>
-      <w:pPr>
-        <w:rPr>
-          <w:rFonts w:hint="eastAsia"/>
-          <w:lang w:eastAsia="zh-CN"/>
-        </w:rPr>
-      </w:pPr>
-    </w:p>
-    <w:bookmarkEnd w:id="22"/>
+      <w:bookmarkEnd w:id="30"/>
+    </w:p>
+    <w:p>
+      <w:pPr>
+        <w:rPr>
+          <w:lang w:eastAsia="zh-CN"/>
+        </w:rPr>
+      </w:pPr>
+    </w:p>
+    <w:bookmarkEnd w:id="27"/>
     <w:p>
       <w:pPr>
         <w:pStyle w:val="a8"/>
@@ -9018,7 +9886,6 @@
         <w:spacing w:line="360" w:lineRule="auto"/>
         <w:ind w:firstLineChars="0"/>
         <w:rPr>
-          <w:rFonts w:hint="eastAsia"/>
           <w:lang w:eastAsia="zh-CN"/>
         </w:rPr>
       </w:pPr>
@@ -9045,7 +9912,7 @@
         </w:rPr>
         <w:t xml:space="preserve"> </w:t>
       </w:r>
-      <w:hyperlink r:id="rId21" w:history="1">
+      <w:hyperlink r:id="rId24" w:history="1">
         <w:r>
           <w:rPr>
             <w:rStyle w:val="a7"/>
@@ -9065,7 +9932,6 @@
         <w:spacing w:line="360" w:lineRule="auto"/>
         <w:ind w:firstLineChars="0"/>
         <w:rPr>
-          <w:rFonts w:hint="eastAsia"/>
           <w:lang w:eastAsia="zh-CN"/>
         </w:rPr>
       </w:pPr>
@@ -9085,7 +9951,7 @@
         </w:rPr>
         <w:t>下载：</w:t>
       </w:r>
-      <w:hyperlink r:id="rId22" w:history="1">
+      <w:hyperlink r:id="rId25" w:history="1">
         <w:r>
           <w:rPr>
             <w:rStyle w:val="a7"/>
@@ -9105,7 +9971,6 @@
         <w:spacing w:line="360" w:lineRule="auto"/>
         <w:ind w:firstLineChars="0"/>
         <w:rPr>
-          <w:rFonts w:hint="eastAsia"/>
           <w:lang w:eastAsia="zh-CN"/>
         </w:rPr>
       </w:pPr>
@@ -9116,7 +9981,7 @@
         </w:rPr>
         <w:t>酷安下载（审核中）：</w:t>
       </w:r>
-      <w:hyperlink r:id="rId23" w:history="1">
+      <w:hyperlink r:id="rId26" w:history="1">
         <w:r>
           <w:rPr>
             <w:rStyle w:val="a7"/>
@@ -9136,7 +10001,6 @@
         <w:spacing w:line="360" w:lineRule="auto"/>
         <w:ind w:firstLineChars="0"/>
         <w:rPr>
-          <w:rFonts w:hint="eastAsia"/>
           <w:lang w:eastAsia="zh-CN"/>
         </w:rPr>
       </w:pPr>
@@ -9147,7 +10011,7 @@
         </w:rPr>
         <w:t>博客介绍页面：</w:t>
       </w:r>
-      <w:hyperlink r:id="rId24" w:history="1">
+      <w:hyperlink r:id="rId27" w:history="1">
         <w:r>
           <w:rPr>
             <w:rStyle w:val="a7"/>
@@ -9161,7 +10025,6 @@
       <w:pPr>
         <w:spacing w:line="360" w:lineRule="auto"/>
         <w:rPr>
-          <w:rFonts w:hint="eastAsia"/>
           <w:lang w:eastAsia="zh-CN"/>
         </w:rPr>
       </w:pPr>
@@ -9199,7 +10062,7 @@
         <v:path o:extrusionok="f" gradientshapeok="t" o:connecttype="rect"/>
         <o:lock v:ext="edit" aspectratio="t"/>
       </v:shapetype>
-      <v:shape id="_x0000_i1092" type="#_x0000_t75" style="width:15.35pt;height:15.35pt" o:bullet="t">
+      <v:shape id="_x0000_i1096" type="#_x0000_t75" style="width:15.35pt;height:15.35pt" o:bullet="t">
         <v:imagedata r:id="rId1" o:title="/Users/hewro/Library/Containers/com.microsoft.Word/Data/Library/Application Support/Microsoft/Temp/Word Work File L_1628513757"/>
       </v:shape>
     </w:pict>
@@ -10187,6 +11050,119 @@
     </w:lvl>
   </w:abstractNum>
   <w:abstractNum w:abstractNumId="10">
+    <w:nsid w:val="3811240B"/>
+    <w:multiLevelType w:val="hybridMultilevel"/>
+    <w:tmpl w:val="06EA97A4"/>
+    <w:lvl w:ilvl="0" w:tplc="04090009">
+      <w:start w:val="1"/>
+      <w:numFmt w:val="bullet"/>
+      <w:lvlText w:val=""/>
+      <w:lvlJc w:val="left"/>
+      <w:pPr>
+        <w:ind w:left="480" w:hanging="480"/>
+      </w:pPr>
+      <w:rPr>
+        <w:rFonts w:ascii="Wingdings" w:hAnsi="Wingdings" w:hint="default"/>
+      </w:rPr>
+    </w:lvl>
+    <w:lvl w:ilvl="1" w:tplc="04090003">
+      <w:start w:val="1"/>
+      <w:numFmt w:val="bullet"/>
+      <w:lvlText w:val=""/>
+      <w:lvlJc w:val="left"/>
+      <w:pPr>
+        <w:ind w:left="960" w:hanging="480"/>
+      </w:pPr>
+      <w:rPr>
+        <w:rFonts w:ascii="Wingdings" w:hAnsi="Wingdings" w:hint="default"/>
+      </w:rPr>
+    </w:lvl>
+    <w:lvl w:ilvl="2" w:tplc="04090005" w:tentative="1">
+      <w:start w:val="1"/>
+      <w:numFmt w:val="bullet"/>
+      <w:lvlText w:val=""/>
+      <w:lvlJc w:val="left"/>
+      <w:pPr>
+        <w:ind w:left="1440" w:hanging="480"/>
+      </w:pPr>
+      <w:rPr>
+        <w:rFonts w:ascii="Wingdings" w:hAnsi="Wingdings" w:hint="default"/>
+      </w:rPr>
+    </w:lvl>
+    <w:lvl w:ilvl="3" w:tplc="04090001" w:tentative="1">
+      <w:start w:val="1"/>
+      <w:numFmt w:val="bullet"/>
+      <w:lvlText w:val=""/>
+      <w:lvlJc w:val="left"/>
+      <w:pPr>
+        <w:ind w:left="1920" w:hanging="480"/>
+      </w:pPr>
+      <w:rPr>
+        <w:rFonts w:ascii="Wingdings" w:hAnsi="Wingdings" w:hint="default"/>
+      </w:rPr>
+    </w:lvl>
+    <w:lvl w:ilvl="4" w:tplc="04090003" w:tentative="1">
+      <w:start w:val="1"/>
+      <w:numFmt w:val="bullet"/>
+      <w:lvlText w:val=""/>
+      <w:lvlJc w:val="left"/>
+      <w:pPr>
+        <w:ind w:left="2400" w:hanging="480"/>
+      </w:pPr>
+      <w:rPr>
+        <w:rFonts w:ascii="Wingdings" w:hAnsi="Wingdings" w:hint="default"/>
+      </w:rPr>
+    </w:lvl>
+    <w:lvl w:ilvl="5" w:tplc="04090005" w:tentative="1">
+      <w:start w:val="1"/>
+      <w:numFmt w:val="bullet"/>
+      <w:lvlText w:val=""/>
+      <w:lvlJc w:val="left"/>
+      <w:pPr>
+        <w:ind w:left="2880" w:hanging="480"/>
+      </w:pPr>
+      <w:rPr>
+        <w:rFonts w:ascii="Wingdings" w:hAnsi="Wingdings" w:hint="default"/>
+      </w:rPr>
+    </w:lvl>
+    <w:lvl w:ilvl="6" w:tplc="04090001" w:tentative="1">
+      <w:start w:val="1"/>
+      <w:numFmt w:val="bullet"/>
+      <w:lvlText w:val=""/>
+      <w:lvlJc w:val="left"/>
+      <w:pPr>
+        <w:ind w:left="3360" w:hanging="480"/>
+      </w:pPr>
+      <w:rPr>
+        <w:rFonts w:ascii="Wingdings" w:hAnsi="Wingdings" w:hint="default"/>
+      </w:rPr>
+    </w:lvl>
+    <w:lvl w:ilvl="7" w:tplc="04090003" w:tentative="1">
+      <w:start w:val="1"/>
+      <w:numFmt w:val="bullet"/>
+      <w:lvlText w:val=""/>
+      <w:lvlJc w:val="left"/>
+      <w:pPr>
+        <w:ind w:left="3840" w:hanging="480"/>
+      </w:pPr>
+      <w:rPr>
+        <w:rFonts w:ascii="Wingdings" w:hAnsi="Wingdings" w:hint="default"/>
+      </w:rPr>
+    </w:lvl>
+    <w:lvl w:ilvl="8" w:tplc="04090005" w:tentative="1">
+      <w:start w:val="1"/>
+      <w:numFmt w:val="bullet"/>
+      <w:lvlText w:val=""/>
+      <w:lvlJc w:val="left"/>
+      <w:pPr>
+        <w:ind w:left="4320" w:hanging="480"/>
+      </w:pPr>
+      <w:rPr>
+        <w:rFonts w:ascii="Wingdings" w:hAnsi="Wingdings" w:hint="default"/>
+      </w:rPr>
+    </w:lvl>
+  </w:abstractNum>
+  <w:abstractNum w:abstractNumId="11">
     <w:nsid w:val="3AA0452F"/>
     <w:multiLevelType w:val="multilevel"/>
     <w:tmpl w:val="3AA0452F"/>
@@ -10275,7 +11251,7 @@
       </w:pPr>
     </w:lvl>
   </w:abstractNum>
-  <w:abstractNum w:abstractNumId="11">
+  <w:abstractNum w:abstractNumId="12">
     <w:nsid w:val="3E101EE0"/>
     <w:multiLevelType w:val="multilevel"/>
     <w:tmpl w:val="3E101EE0"/>
@@ -10364,7 +11340,7 @@
       </w:pPr>
     </w:lvl>
   </w:abstractNum>
-  <w:abstractNum w:abstractNumId="12">
+  <w:abstractNum w:abstractNumId="13">
     <w:nsid w:val="4014126F"/>
     <w:multiLevelType w:val="multilevel"/>
     <w:tmpl w:val="4014126F"/>
@@ -10453,7 +11429,120 @@
       </w:pPr>
     </w:lvl>
   </w:abstractNum>
-  <w:abstractNum w:abstractNumId="13">
+  <w:abstractNum w:abstractNumId="14">
+    <w:nsid w:val="5517114C"/>
+    <w:multiLevelType w:val="hybridMultilevel"/>
+    <w:tmpl w:val="66CC005E"/>
+    <w:lvl w:ilvl="0" w:tplc="0409000F">
+      <w:start w:val="1"/>
+      <w:numFmt w:val="decimal"/>
+      <w:lvlText w:val="%1."/>
+      <w:lvlJc w:val="left"/>
+      <w:pPr>
+        <w:ind w:left="480" w:hanging="480"/>
+      </w:pPr>
+      <w:rPr>
+        <w:rFonts w:hint="default"/>
+      </w:rPr>
+    </w:lvl>
+    <w:lvl w:ilvl="1" w:tplc="04090003">
+      <w:start w:val="1"/>
+      <w:numFmt w:val="bullet"/>
+      <w:lvlText w:val=""/>
+      <w:lvlJc w:val="left"/>
+      <w:pPr>
+        <w:ind w:left="960" w:hanging="480"/>
+      </w:pPr>
+      <w:rPr>
+        <w:rFonts w:ascii="Wingdings" w:hAnsi="Wingdings" w:hint="default"/>
+      </w:rPr>
+    </w:lvl>
+    <w:lvl w:ilvl="2" w:tplc="04090005" w:tentative="1">
+      <w:start w:val="1"/>
+      <w:numFmt w:val="bullet"/>
+      <w:lvlText w:val=""/>
+      <w:lvlJc w:val="left"/>
+      <w:pPr>
+        <w:ind w:left="1440" w:hanging="480"/>
+      </w:pPr>
+      <w:rPr>
+        <w:rFonts w:ascii="Wingdings" w:hAnsi="Wingdings" w:hint="default"/>
+      </w:rPr>
+    </w:lvl>
+    <w:lvl w:ilvl="3" w:tplc="04090001" w:tentative="1">
+      <w:start w:val="1"/>
+      <w:numFmt w:val="bullet"/>
+      <w:lvlText w:val=""/>
+      <w:lvlJc w:val="left"/>
+      <w:pPr>
+        <w:ind w:left="1920" w:hanging="480"/>
+      </w:pPr>
+      <w:rPr>
+        <w:rFonts w:ascii="Wingdings" w:hAnsi="Wingdings" w:hint="default"/>
+      </w:rPr>
+    </w:lvl>
+    <w:lvl w:ilvl="4" w:tplc="04090003" w:tentative="1">
+      <w:start w:val="1"/>
+      <w:numFmt w:val="bullet"/>
+      <w:lvlText w:val=""/>
+      <w:lvlJc w:val="left"/>
+      <w:pPr>
+        <w:ind w:left="2400" w:hanging="480"/>
+      </w:pPr>
+      <w:rPr>
+        <w:rFonts w:ascii="Wingdings" w:hAnsi="Wingdings" w:hint="default"/>
+      </w:rPr>
+    </w:lvl>
+    <w:lvl w:ilvl="5" w:tplc="04090005" w:tentative="1">
+      <w:start w:val="1"/>
+      <w:numFmt w:val="bullet"/>
+      <w:lvlText w:val=""/>
+      <w:lvlJc w:val="left"/>
+      <w:pPr>
+        <w:ind w:left="2880" w:hanging="480"/>
+      </w:pPr>
+      <w:rPr>
+        <w:rFonts w:ascii="Wingdings" w:hAnsi="Wingdings" w:hint="default"/>
+      </w:rPr>
+    </w:lvl>
+    <w:lvl w:ilvl="6" w:tplc="04090001" w:tentative="1">
+      <w:start w:val="1"/>
+      <w:numFmt w:val="bullet"/>
+      <w:lvlText w:val=""/>
+      <w:lvlJc w:val="left"/>
+      <w:pPr>
+        <w:ind w:left="3360" w:hanging="480"/>
+      </w:pPr>
+      <w:rPr>
+        <w:rFonts w:ascii="Wingdings" w:hAnsi="Wingdings" w:hint="default"/>
+      </w:rPr>
+    </w:lvl>
+    <w:lvl w:ilvl="7" w:tplc="04090003" w:tentative="1">
+      <w:start w:val="1"/>
+      <w:numFmt w:val="bullet"/>
+      <w:lvlText w:val=""/>
+      <w:lvlJc w:val="left"/>
+      <w:pPr>
+        <w:ind w:left="3840" w:hanging="480"/>
+      </w:pPr>
+      <w:rPr>
+        <w:rFonts w:ascii="Wingdings" w:hAnsi="Wingdings" w:hint="default"/>
+      </w:rPr>
+    </w:lvl>
+    <w:lvl w:ilvl="8" w:tplc="04090005" w:tentative="1">
+      <w:start w:val="1"/>
+      <w:numFmt w:val="bullet"/>
+      <w:lvlText w:val=""/>
+      <w:lvlJc w:val="left"/>
+      <w:pPr>
+        <w:ind w:left="4320" w:hanging="480"/>
+      </w:pPr>
+      <w:rPr>
+        <w:rFonts w:ascii="Wingdings" w:hAnsi="Wingdings" w:hint="default"/>
+      </w:rPr>
+    </w:lvl>
+  </w:abstractNum>
+  <w:abstractNum w:abstractNumId="15">
     <w:nsid w:val="5E2C0B34"/>
     <w:multiLevelType w:val="hybridMultilevel"/>
     <w:tmpl w:val="BBDEB928"/>
@@ -10542,7 +11631,7 @@
       </w:pPr>
     </w:lvl>
   </w:abstractNum>
-  <w:abstractNum w:abstractNumId="14">
+  <w:abstractNum w:abstractNumId="16">
     <w:nsid w:val="63AE4CC3"/>
     <w:multiLevelType w:val="multilevel"/>
     <w:tmpl w:val="63AE4CC3"/>
@@ -10655,7 +11744,7 @@
       </w:rPr>
     </w:lvl>
   </w:abstractNum>
-  <w:abstractNum w:abstractNumId="15">
+  <w:abstractNum w:abstractNumId="17">
     <w:nsid w:val="65471E38"/>
     <w:multiLevelType w:val="multilevel"/>
     <w:tmpl w:val="65471E38"/>
@@ -10744,7 +11833,7 @@
       </w:pPr>
     </w:lvl>
   </w:abstractNum>
-  <w:abstractNum w:abstractNumId="16">
+  <w:abstractNum w:abstractNumId="18">
     <w:nsid w:val="69037622"/>
     <w:multiLevelType w:val="multilevel"/>
     <w:tmpl w:val="69037622"/>
@@ -10833,7 +11922,7 @@
       </w:pPr>
     </w:lvl>
   </w:abstractNum>
-  <w:abstractNum w:abstractNumId="17">
+  <w:abstractNum w:abstractNumId="19">
     <w:nsid w:val="6FD3383D"/>
     <w:multiLevelType w:val="multilevel"/>
     <w:tmpl w:val="6FD3383D"/>
@@ -10922,7 +12011,7 @@
       </w:pPr>
     </w:lvl>
   </w:abstractNum>
-  <w:abstractNum w:abstractNumId="18">
+  <w:abstractNum w:abstractNumId="20">
     <w:nsid w:val="769F0638"/>
     <w:multiLevelType w:val="multilevel"/>
     <w:tmpl w:val="AD262BB2"/>
@@ -11035,7 +12124,7 @@
       </w:rPr>
     </w:lvl>
   </w:abstractNum>
-  <w:abstractNum w:abstractNumId="19">
+  <w:abstractNum w:abstractNumId="21">
     <w:nsid w:val="7DC70710"/>
     <w:multiLevelType w:val="hybridMultilevel"/>
     <w:tmpl w:val="8EDAEA8A"/>
@@ -11150,34 +12239,34 @@
     </w:lvl>
   </w:abstractNum>
   <w:num w:numId="1">
-    <w:abstractNumId w:val="12"/>
+    <w:abstractNumId w:val="13"/>
   </w:num>
   <w:num w:numId="2">
     <w:abstractNumId w:val="0"/>
   </w:num>
   <w:num w:numId="3">
-    <w:abstractNumId w:val="14"/>
+    <w:abstractNumId w:val="16"/>
   </w:num>
   <w:num w:numId="4">
-    <w:abstractNumId w:val="15"/>
+    <w:abstractNumId w:val="17"/>
   </w:num>
   <w:num w:numId="5">
     <w:abstractNumId w:val="8"/>
   </w:num>
   <w:num w:numId="6">
-    <w:abstractNumId w:val="11"/>
+    <w:abstractNumId w:val="12"/>
   </w:num>
   <w:num w:numId="7">
     <w:abstractNumId w:val="5"/>
   </w:num>
   <w:num w:numId="8">
-    <w:abstractNumId w:val="10"/>
+    <w:abstractNumId w:val="11"/>
   </w:num>
   <w:num w:numId="9">
-    <w:abstractNumId w:val="17"/>
+    <w:abstractNumId w:val="19"/>
   </w:num>
   <w:num w:numId="10">
-    <w:abstractNumId w:val="16"/>
+    <w:abstractNumId w:val="18"/>
   </w:num>
   <w:num w:numId="11">
     <w:abstractNumId w:val="4"/>
@@ -11195,19 +12284,25 @@
     <w:abstractNumId w:val="1"/>
   </w:num>
   <w:num w:numId="16">
-    <w:abstractNumId w:val="18"/>
+    <w:abstractNumId w:val="20"/>
   </w:num>
   <w:num w:numId="17">
-    <w:abstractNumId w:val="13"/>
+    <w:abstractNumId w:val="15"/>
   </w:num>
   <w:num w:numId="18">
-    <w:abstractNumId w:val="19"/>
+    <w:abstractNumId w:val="21"/>
   </w:num>
   <w:num w:numId="19">
     <w:abstractNumId w:val="9"/>
   </w:num>
   <w:num w:numId="20">
     <w:abstractNumId w:val="7"/>
+  </w:num>
+  <w:num w:numId="21">
+    <w:abstractNumId w:val="14"/>
+  </w:num>
+  <w:num w:numId="22">
+    <w:abstractNumId w:val="10"/>
   </w:num>
 </w:numbering>
 </file>
@@ -12611,7 +13706,7 @@
 </file>
 
 <file path=customXml/itemProps1.xml><?xml version="1.0" encoding="utf-8"?>
-<ds:datastoreItem xmlns:ds="http://schemas.openxmlformats.org/officeDocument/2006/customXml" ds:itemID="{67B42470-8645-EA47-A60D-137D9CCE966B}">
+<ds:datastoreItem xmlns:ds="http://schemas.openxmlformats.org/officeDocument/2006/customXml" ds:itemID="{9E41C6D6-5F04-5E49-92D2-893B4EE9D43C}">
   <ds:schemaRefs>
     <ds:schemaRef ds:uri="http://schemas.openxmlformats.org/officeDocument/2006/bibliography"/>
   </ds:schemaRefs>
